--- a/Disused code/Misc/DLM_FAO/Exercises/Module1_Intro.docx
+++ b/Disused code/Misc/DLM_FAO/Exercises/Module1_Intro.docx
@@ -1,25 +1,13 @@
 
 <file path=word/document.xml><?xml version="1.0" encoding="utf-8"?>
-<w:document xmlns:w="http://schemas.openxmlformats.org/wordprocessingml/2006/main" xmlns:m="http://schemas.openxmlformats.org/officeDocument/2006/math" xmlns:r="http://schemas.openxmlformats.org/officeDocument/2006/relationships" xmlns:o="urn:schemas-microsoft-com:office:office" xmlns:v="urn:schemas-microsoft-com:vml" xmlns:w10="urn:schemas-microsoft-com:office:word" xmlns:a="http://schemas.openxmlformats.org/drawingml/2006/main" xmlns:pic="http://schemas.openxmlformats.org/drawingml/2006/picture" xmlns:wp="http://schemas.openxmlformats.org/drawingml/2006/wordprocessingDrawing">
+<w:document xmlns:wpc="http://schemas.microsoft.com/office/word/2010/wordprocessingCanvas" xmlns:mc="http://schemas.openxmlformats.org/markup-compatibility/2006" xmlns:o="urn:schemas-microsoft-com:office:office" xmlns:r="http://schemas.openxmlformats.org/officeDocument/2006/relationships" xmlns:m="http://schemas.openxmlformats.org/officeDocument/2006/math" xmlns:v="urn:schemas-microsoft-com:vml" xmlns:wp14="http://schemas.microsoft.com/office/word/2010/wordprocessingDrawing" xmlns:wp="http://schemas.openxmlformats.org/drawingml/2006/wordprocessingDrawing" xmlns:w10="urn:schemas-microsoft-com:office:word" xmlns:w="http://schemas.openxmlformats.org/wordprocessingml/2006/main" xmlns:w14="http://schemas.microsoft.com/office/word/2010/wordml" xmlns:wpg="http://schemas.microsoft.com/office/word/2010/wordprocessingGroup" xmlns:wpi="http://schemas.microsoft.com/office/word/2010/wordprocessingInk" xmlns:wne="http://schemas.microsoft.com/office/word/2006/wordml" xmlns:wps="http://schemas.microsoft.com/office/word/2010/wordprocessingShape" mc:Ignorable="w14 wp14">
   <w:body>
     <w:p>
       <w:pPr>
         <w:pStyle w:val="Title"/>
       </w:pPr>
       <w:r>
-        <w:t xml:space="preserve">Module</w:t>
-      </w:r>
-      <w:r>
-        <w:t xml:space="preserve"> </w:t>
-      </w:r>
-      <w:r>
-        <w:t xml:space="preserve">1:</w:t>
-      </w:r>
-      <w:r>
-        <w:t xml:space="preserve"> </w:t>
-      </w:r>
-      <w:r>
-        <w:t xml:space="preserve">Introduction</w:t>
+        <w:t>Module 1: Introduction</w:t>
       </w:r>
     </w:p>
     <w:p>
@@ -27,45 +15,27 @@
         <w:pStyle w:val="Author"/>
       </w:pPr>
       <w:r>
-        <w:t xml:space="preserve">Tom</w:t>
-      </w:r>
-      <w:r>
-        <w:t xml:space="preserve"> </w:t>
-      </w:r>
-      <w:r>
-        <w:t xml:space="preserve">Carruthers,</w:t>
-      </w:r>
-      <w:r>
-        <w:t xml:space="preserve"> </w:t>
-      </w:r>
-      <w:r>
-        <w:t xml:space="preserve">Adrian</w:t>
-      </w:r>
-      <w:r>
-        <w:t xml:space="preserve"> </w:t>
-      </w:r>
-      <w:r>
-        <w:t xml:space="preserve">Hordyk</w:t>
+        <w:t>Tom Carruthers, Adrian Hordyk</w:t>
       </w:r>
     </w:p>
     <w:p>
       <w:pPr>
         <w:pStyle w:val="Heading1"/>
       </w:pPr>
-      <w:bookmarkStart w:id="21" w:name="exercise-1-online-demonstration"/>
-      <w:bookmarkEnd w:id="21"/>
-      <w:r>
-        <w:t xml:space="preserve">Exercise 1: Online Demonstration</w:t>
+      <w:bookmarkStart w:id="0" w:name="exercise-1-online-demonstration"/>
+      <w:bookmarkEnd w:id="0"/>
+      <w:r>
+        <w:t>Exercise 1: Online Demonstration</w:t>
       </w:r>
     </w:p>
     <w:p>
       <w:pPr>
         <w:pStyle w:val="Heading2"/>
       </w:pPr>
-      <w:bookmarkStart w:id="22" w:name="introduction"/>
-      <w:bookmarkEnd w:id="22"/>
-      <w:r>
-        <w:t xml:space="preserve">Introduction</w:t>
+      <w:bookmarkStart w:id="1" w:name="introduction"/>
+      <w:bookmarkEnd w:id="1"/>
+      <w:r>
+        <w:t>Introduction</w:t>
       </w:r>
     </w:p>
     <w:p>
@@ -73,7 +43,10 @@
         <w:pStyle w:val="FirstParagraph"/>
       </w:pPr>
       <w:r>
-        <w:t xml:space="preserve">In this exercise you will explore the online demo of DLMtool. The demo was built using an application called R Shiny, which allows users to modify and run models built in R using a user-friendly interface and without having to type any R code. However the online application is not as flexible or customizable as the full version of the DLMtool.</w:t>
+        <w:t xml:space="preserve">In this exercise you will explore the online demo of DLMtool. The demo was built using an application called R Shiny, which allows users to modify and run models built in R using a user-friendly interface and without having to type any R code. However the </w:t>
+      </w:r>
+      <w:r>
+        <w:t>online application is not as flexible or customizable as the full version of the DLMtool.</w:t>
       </w:r>
     </w:p>
     <w:p>
@@ -81,7 +54,10 @@
         <w:pStyle w:val="BodyText"/>
       </w:pPr>
       <w:r>
-        <w:t xml:space="preserve">The online demo is useful for building an understanding of the MSE process, and having a first look at building operating models, selecting performance metrics, and examing trade-offs among alternative management strategies.</w:t>
+        <w:t>The online demo is useful for building an understanding of the MSE process, and having a first look at building operating models, selecting performance metrics, and e</w:t>
+      </w:r>
+      <w:r>
+        <w:t>xaming trade-offs among alternative management strategies.</w:t>
       </w:r>
     </w:p>
     <w:p>
@@ -89,17 +65,17 @@
         <w:pStyle w:val="BodyText"/>
       </w:pPr>
       <w:r>
-        <w:t xml:space="preserve">All results here are for demonstration purposes only.</w:t>
+        <w:t>All results here are for demonstration purposes only.</w:t>
       </w:r>
     </w:p>
     <w:p>
       <w:pPr>
         <w:pStyle w:val="Heading2"/>
       </w:pPr>
-      <w:bookmarkStart w:id="23" w:name="data-limited-toolkit-website"/>
-      <w:bookmarkEnd w:id="23"/>
-      <w:r>
-        <w:t xml:space="preserve">Data-Limited Toolkit Website</w:t>
+      <w:bookmarkStart w:id="2" w:name="data-limited-toolkit-website"/>
+      <w:bookmarkEnd w:id="2"/>
+      <w:r>
+        <w:t>Data-Limited Toolkit Website</w:t>
       </w:r>
     </w:p>
     <w:p>
@@ -107,64 +83,61 @@
         <w:pStyle w:val="FirstParagraph"/>
       </w:pPr>
       <w:r>
-        <w:t xml:space="preserve">The online demo is available on the</w:t>
-      </w:r>
-      <w:r>
-        <w:t xml:space="preserve"> </w:t>
-      </w:r>
-      <w:hyperlink r:id="rId24">
+        <w:t xml:space="preserve">The online demo is available on the </w:t>
+      </w:r>
+      <w:hyperlink r:id="rId8">
         <w:r>
           <w:rPr>
             <w:rStyle w:val="Hyperlink"/>
           </w:rPr>
-          <w:t xml:space="preserve">Data Limited Toolkit</w:t>
+          <w:t>Data Limited Toolkit</w:t>
         </w:r>
       </w:hyperlink>
       <w:r>
-        <w:t xml:space="preserve"> </w:t>
-      </w:r>
-      <w:r>
-        <w:t xml:space="preserve">website. Head to</w:t>
-      </w:r>
-      <w:r>
-        <w:t xml:space="preserve"> </w:t>
-      </w:r>
-      <w:hyperlink r:id="rId25">
+        <w:t xml:space="preserve"> webs</w:t>
+      </w:r>
+      <w:r>
+        <w:t xml:space="preserve">ite. Head to </w:t>
+      </w:r>
+      <w:hyperlink r:id="rId9">
         <w:r>
           <w:rPr>
             <w:rStyle w:val="Hyperlink"/>
           </w:rPr>
-          <w:t xml:space="preserve">http://www.datalimitedtoolkit.org/demo</w:t>
+          <w:t>http://www.datalimitedtoolkit.org/demo</w:t>
         </w:r>
       </w:hyperlink>
       <w:r>
-        <w:t xml:space="preserve"> </w:t>
-      </w:r>
-      <w:r>
-        <w:t xml:space="preserve">in your web browser and click the 'Start the Demo' button. It may take a few seconds for the application to load.</w:t>
-      </w:r>
-    </w:p>
-    <w:p>
-      <w:pPr>
-        <w:pStyle w:val="FigureWithCaption"/>
-      </w:pPr>
-      <w:r>
+        <w:t xml:space="preserve"> in your web browser and click the 'Start the Demo' button. It may take a few seconds for the application to load.</w:t>
+      </w:r>
+    </w:p>
+    <w:p>
+      <w:pPr>
+        <w:pStyle w:val="FigurewithCaption"/>
+      </w:pPr>
+      <w:r>
+        <w:rPr>
+          <w:noProof/>
+          <w:lang w:val="en-CA" w:eastAsia="en-CA"/>
+        </w:rPr>
+        <w:lastRenderedPageBreak/>
         <w:drawing>
-          <wp:inline>
+          <wp:inline distT="0" distB="0" distL="0" distR="0">
             <wp:extent cx="5334000" cy="5831237"/>
-            <wp:effectExtent b="0" l="0" r="0" t="0"/>
-            <wp:docPr descr="Screenshot of the DLMtool Online Demo" title="" id="1" name="Picture"/>
-            <a:graphic>
+            <wp:effectExtent l="0" t="0" r="0" b="0"/>
+            <wp:docPr id="1" name="Picture" descr="Screenshot of the DLMtool Online Demo"/>
+            <wp:cNvGraphicFramePr/>
+            <a:graphic xmlns:a="http://schemas.openxmlformats.org/drawingml/2006/main">
               <a:graphicData uri="http://schemas.openxmlformats.org/drawingml/2006/picture">
-                <pic:pic>
+                <pic:pic xmlns:pic="http://schemas.openxmlformats.org/drawingml/2006/picture">
                   <pic:nvPicPr>
-                    <pic:cNvPr descr="E:/Dropbox/Projects/DLMtool_Training/figs/demo1.PNG" id="0" name="Picture"/>
+                    <pic:cNvPr id="0" name="Picture" descr="E:/Dropbox/Projects/DLMtool_Training/figs/demo1.PNG"/>
                     <pic:cNvPicPr>
-                      <a:picLocks noChangeArrowheads="1" noChangeAspect="1"/>
+                      <a:picLocks noChangeAspect="1" noChangeArrowheads="1"/>
                     </pic:cNvPicPr>
                   </pic:nvPicPr>
                   <pic:blipFill>
-                    <a:blip r:embed="rId26"/>
+                    <a:blip r:embed="rId10"/>
                     <a:stretch>
                       <a:fillRect/>
                     </a:stretch>
@@ -196,27 +169,30 @@
         <w:pStyle w:val="ImageCaption"/>
       </w:pPr>
       <w:r>
-        <w:t xml:space="preserve">Screenshot of the DLMtool Online Demo</w:t>
+        <w:t>Screenshot of the DLMtool Onli</w:t>
+      </w:r>
+      <w:r>
+        <w:t>ne Demo</w:t>
       </w:r>
     </w:p>
     <w:p>
       <w:pPr>
         <w:pStyle w:val="Heading2"/>
       </w:pPr>
-      <w:bookmarkStart w:id="27" w:name="scenario-1"/>
-      <w:bookmarkEnd w:id="27"/>
-      <w:r>
-        <w:t xml:space="preserve">Scenario 1</w:t>
+      <w:bookmarkStart w:id="3" w:name="scenario-1"/>
+      <w:bookmarkEnd w:id="3"/>
+      <w:r>
+        <w:t>Scenario 1</w:t>
       </w:r>
     </w:p>
     <w:p>
       <w:pPr>
         <w:pStyle w:val="Heading3"/>
       </w:pPr>
-      <w:bookmarkStart w:id="28" w:name="operating-model"/>
-      <w:bookmarkEnd w:id="28"/>
-      <w:r>
-        <w:t xml:space="preserve">Operating Model</w:t>
+      <w:bookmarkStart w:id="4" w:name="operating-model"/>
+      <w:bookmarkEnd w:id="4"/>
+      <w:r>
+        <w:t>Operating Model</w:t>
       </w:r>
     </w:p>
     <w:p>
@@ -224,44 +200,35 @@
         <w:pStyle w:val="FirstParagraph"/>
       </w:pPr>
       <w:r>
-        <w:t xml:space="preserve">Select Stock Type</w:t>
-      </w:r>
-      <w:r>
-        <w:t xml:space="preserve"> </w:t>
+        <w:t xml:space="preserve">Select Stock Type </w:t>
       </w:r>
       <w:r>
         <w:rPr>
           <w:b/>
         </w:rPr>
-        <w:t xml:space="preserve">Sole</w:t>
-      </w:r>
-      <w:r>
-        <w:t xml:space="preserve"> </w:t>
-      </w:r>
-      <w:r>
-        <w:t xml:space="preserve">and Fleet Type</w:t>
-      </w:r>
-      <w:r>
-        <w:t xml:space="preserve"> </w:t>
+        <w:t>Sole</w:t>
+      </w:r>
+      <w:r>
+        <w:t xml:space="preserve"> and Fleet Type </w:t>
       </w:r>
       <w:r>
         <w:rPr>
           <w:b/>
         </w:rPr>
-        <w:t xml:space="preserve">Stable Effort</w:t>
-      </w:r>
-      <w:r>
-        <w:t xml:space="preserve">.</w:t>
+        <w:t>Stable Effort</w:t>
+      </w:r>
+      <w:r>
+        <w:t>.</w:t>
       </w:r>
     </w:p>
     <w:p>
       <w:pPr>
         <w:pStyle w:val="Heading3"/>
       </w:pPr>
-      <w:bookmarkStart w:id="29" w:name="performance-metrics"/>
-      <w:bookmarkEnd w:id="29"/>
-      <w:r>
-        <w:t xml:space="preserve">Performance Metrics</w:t>
+      <w:bookmarkStart w:id="5" w:name="performance-metrics"/>
+      <w:bookmarkEnd w:id="5"/>
+      <w:r>
+        <w:t>Performance Metrics</w:t>
       </w:r>
     </w:p>
     <w:p>
@@ -269,39 +236,43 @@
         <w:pStyle w:val="FirstParagraph"/>
       </w:pPr>
       <w:r>
-        <w:t xml:space="preserve">An</w:t>
-      </w:r>
-      <w:r>
-        <w:t xml:space="preserve"> </w:t>
+        <w:t xml:space="preserve">An </w:t>
       </w:r>
       <w:r>
         <w:rPr>
           <w:b/>
         </w:rPr>
-        <w:t xml:space="preserve">Acceptable</w:t>
-      </w:r>
-      <w:r>
-        <w:t xml:space="preserve"> </w:t>
-      </w:r>
-      <w:r>
-        <w:t xml:space="preserve">MP must have at least 70% probability of</w:t>
-      </w:r>
-      <w:r>
-        <w:t xml:space="preserve"> </w:t>
+        <w:t>Acceptable</w:t>
+      </w:r>
+      <w:r>
+        <w:t xml:space="preserve"> MP must have at least 70% probability of </w:t>
       </w:r>
       <m:oMath>
         <m:r>
+          <w:rPr>
+            <w:rFonts w:ascii="Cambria Math" w:hAnsi="Cambria Math"/>
+          </w:rPr>
           <m:t>B</m:t>
         </m:r>
         <m:r>
-          <m:t>&gt;</m:t>
-        </m:r>
-        <m:r>
-          <m:t>0.5</m:t>
+          <w:rPr>
+            <w:rFonts w:ascii="Cambria Math" w:hAnsi="Cambria Math"/>
+          </w:rPr>
+          <m:t>&gt;0.5</m:t>
         </m:r>
         <m:sSub>
+          <m:sSubPr>
+            <m:ctrlPr>
+              <w:rPr>
+                <w:rFonts w:ascii="Cambria Math" w:hAnsi="Cambria Math"/>
+              </w:rPr>
+            </m:ctrlPr>
+          </m:sSubPr>
           <m:e>
             <m:r>
+              <w:rPr>
+                <w:rFonts w:ascii="Cambria Math" w:hAnsi="Cambria Math"/>
+              </w:rPr>
               <m:t>B</m:t>
             </m:r>
           </m:e>
@@ -310,24 +281,45 @@
               <m:rPr>
                 <m:sty m:val="p"/>
               </m:rPr>
+              <w:rPr>
+                <w:rFonts w:ascii="Cambria Math" w:hAnsi="Cambria Math"/>
+              </w:rPr>
               <m:t>MSY</m:t>
             </m:r>
           </m:sub>
         </m:sSub>
       </m:oMath>
       <w:r>
+        <w:t xml:space="preserve"> and an expected long-term </w:t>
+      </w:r>
+      <w:r>
+        <w:t xml:space="preserve">yield </w:t>
+      </w:r>
+      <w:r>
+        <w:t>of at least 50% of that expected from fishing perfectly</w:t>
+      </w:r>
+      <w:r>
         <w:t xml:space="preserve"> </w:t>
       </w:r>
-      <w:r>
-        <w:t xml:space="preserve">and an expected long-term of at least 50% of that expected from fishing perfectly at</w:t>
-      </w:r>
-      <w:r>
-        <w:t xml:space="preserve"> </w:t>
-      </w:r>
+      <w:proofErr w:type="gramStart"/>
+      <w:r>
+        <w:t xml:space="preserve">at </w:t>
+      </w:r>
+      <w:proofErr w:type="gramEnd"/>
       <m:oMath>
         <m:sSub>
+          <m:sSubPr>
+            <m:ctrlPr>
+              <w:rPr>
+                <w:rFonts w:ascii="Cambria Math" w:hAnsi="Cambria Math"/>
+              </w:rPr>
+            </m:ctrlPr>
+          </m:sSubPr>
           <m:e>
             <m:r>
+              <w:rPr>
+                <w:rFonts w:ascii="Cambria Math" w:hAnsi="Cambria Math"/>
+              </w:rPr>
               <m:t>F</m:t>
             </m:r>
           </m:e>
@@ -336,23 +328,27 @@
               <m:rPr>
                 <m:sty m:val="p"/>
               </m:rPr>
+              <w:rPr>
+                <w:rFonts w:ascii="Cambria Math" w:hAnsi="Cambria Math"/>
+              </w:rPr>
               <m:t>MSY</m:t>
             </m:r>
           </m:sub>
         </m:sSub>
       </m:oMath>
       <w:r>
-        <w:t xml:space="preserve">.</w:t>
+        <w:t>.</w:t>
       </w:r>
     </w:p>
     <w:p>
       <w:pPr>
         <w:pStyle w:val="Heading3"/>
       </w:pPr>
-      <w:bookmarkStart w:id="30" w:name="available-data-types"/>
-      <w:bookmarkEnd w:id="30"/>
-      <w:r>
-        <w:t xml:space="preserve">Available Data Types</w:t>
+      <w:bookmarkStart w:id="6" w:name="available-data-types"/>
+      <w:bookmarkEnd w:id="6"/>
+      <w:r>
+        <w:lastRenderedPageBreak/>
+        <w:t>Available Data Types</w:t>
       </w:r>
     </w:p>
     <w:p>
@@ -360,136 +356,145 @@
         <w:pStyle w:val="FirstParagraph"/>
       </w:pPr>
       <w:r>
-        <w:t xml:space="preserve">The availabe data types are</w:t>
-      </w:r>
-      <w:r>
-        <w:t xml:space="preserve"> </w:t>
+        <w:t xml:space="preserve">The availabe data types are </w:t>
       </w:r>
       <w:r>
         <w:rPr>
           <w:b/>
         </w:rPr>
-        <w:t xml:space="preserve">Historical Catches</w:t>
-      </w:r>
-      <w:r>
-        <w:t xml:space="preserve"> </w:t>
-      </w:r>
-      <w:r>
-        <w:t xml:space="preserve">and an</w:t>
-      </w:r>
-      <w:r>
-        <w:t xml:space="preserve"> </w:t>
+        <w:t>Historical Catches</w:t>
+      </w:r>
+      <w:r>
+        <w:t xml:space="preserve"> and an </w:t>
       </w:r>
       <w:r>
         <w:rPr>
           <w:b/>
         </w:rPr>
-        <w:t xml:space="preserve">Index of Abundance</w:t>
-      </w:r>
-      <w:r>
-        <w:t xml:space="preserve">.</w:t>
+        <w:t>Index of Abundance</w:t>
+      </w:r>
+      <w:r>
+        <w:t>.</w:t>
       </w:r>
     </w:p>
     <w:p>
       <w:pPr>
         <w:pStyle w:val="Heading3"/>
       </w:pPr>
-      <w:bookmarkStart w:id="31" w:name="questions"/>
-      <w:bookmarkEnd w:id="31"/>
-      <w:r>
-        <w:t xml:space="preserve">Questions</w:t>
+      <w:bookmarkStart w:id="7" w:name="questions"/>
+      <w:bookmarkEnd w:id="7"/>
+      <w:r>
+        <w:t>Questions</w:t>
       </w:r>
     </w:p>
     <w:p>
       <w:pPr>
         <w:pStyle w:val="Compact"/>
         <w:numPr>
-          <w:numId w:val="1001"/>
           <w:ilvl w:val="0"/>
+          <w:numId w:val="3"/>
         </w:numPr>
       </w:pPr>
       <w:r>
-        <w:t xml:space="preserve">Identify a Management Procedure from the Trade-Off plot that you think is the best candidate for managing the fishery. Why do you think this is the best available method?</w:t>
+        <w:t xml:space="preserve">Identify a Management Procedure from the </w:t>
+      </w:r>
+      <w:r>
+        <w:t>T</w:t>
+      </w:r>
+      <w:r>
+        <w:t>rade-</w:t>
+      </w:r>
+      <w:r>
+        <w:t>O</w:t>
+      </w:r>
+      <w:r>
+        <w:t>ff plot that you think is the best candidate for managing the fishery. Why do you think this</w:t>
+      </w:r>
+      <w:r>
+        <w:t xml:space="preserve"> is the best available method?</w:t>
       </w:r>
     </w:p>
     <w:p>
       <w:pPr>
         <w:pStyle w:val="Compact"/>
         <w:numPr>
-          <w:numId w:val="1001"/>
           <w:ilvl w:val="0"/>
+          <w:numId w:val="3"/>
         </w:numPr>
       </w:pPr>
       <w:r>
-        <w:t xml:space="preserve">How does the method perform in terms of</w:t>
-      </w:r>
-      <w:r>
-        <w:t xml:space="preserve"> </w:t>
+        <w:t xml:space="preserve">How does the method perform in terms of </w:t>
       </w:r>
       <w:r>
         <w:rPr>
           <w:b/>
         </w:rPr>
-        <w:t xml:space="preserve">Short-Term Yield</w:t>
-      </w:r>
-      <w:r>
-        <w:t xml:space="preserve">?</w:t>
+        <w:t>Short-Term Yield</w:t>
+      </w:r>
+      <w:r>
+        <w:t>?</w:t>
       </w:r>
     </w:p>
     <w:p>
       <w:pPr>
         <w:pStyle w:val="Compact"/>
         <w:numPr>
-          <w:numId w:val="1001"/>
           <w:ilvl w:val="0"/>
+          <w:numId w:val="3"/>
         </w:numPr>
       </w:pPr>
       <w:r>
-        <w:t xml:space="preserve">Examine the trade-offs among the best performing methods with respect to Short and Long-Term Yield. Why do some MPs have high short-term yield but relatively low long-term yield? You can look at the projection plots of the different methods to compare the performance of two MPs over time.</w:t>
+        <w:t>Examine the trade-offs among the best performing methods with respect to Short and Long-Term Yield. Why do some MPs have high short-term yield but relatively low long-</w:t>
+      </w:r>
+      <w:r>
+        <w:t>term yield? You can look at the projection plots of the different methods to compare the performance of two MPs over time.</w:t>
       </w:r>
     </w:p>
     <w:p>
       <w:pPr>
         <w:pStyle w:val="Compact"/>
         <w:numPr>
-          <w:numId w:val="1001"/>
           <w:ilvl w:val="0"/>
+          <w:numId w:val="3"/>
         </w:numPr>
       </w:pPr>
       <w:r>
-        <w:t xml:space="preserve">If the method you've identified as the best candidate is not currently available, what additional data are required?</w:t>
+        <w:t>If the method you've identified as the best candidate is not currently available, what additional data are required?</w:t>
       </w:r>
     </w:p>
     <w:p>
       <w:pPr>
         <w:pStyle w:val="Compact"/>
         <w:numPr>
-          <w:numId w:val="1001"/>
           <w:ilvl w:val="0"/>
+          <w:numId w:val="3"/>
         </w:numPr>
       </w:pPr>
       <w:r>
-        <w:t xml:space="preserve">How does the performance of this method change under conditions of increasing fishing effort?</w:t>
+        <w:t>How does the per</w:t>
+      </w:r>
+      <w:r>
+        <w:t>formance of this method change under conditions of increasing fishing effort?</w:t>
       </w:r>
     </w:p>
     <w:p>
       <w:pPr>
         <w:pStyle w:val="Heading2"/>
       </w:pPr>
-      <w:bookmarkStart w:id="32" w:name="scenario-2"/>
-      <w:bookmarkEnd w:id="32"/>
-      <w:r>
-        <w:t xml:space="preserve">Scenario 2</w:t>
+      <w:bookmarkStart w:id="8" w:name="scenario-2"/>
+      <w:bookmarkEnd w:id="8"/>
+      <w:r>
+        <w:t>Scenario 2</w:t>
       </w:r>
     </w:p>
     <w:p>
       <w:pPr>
         <w:pStyle w:val="Heading3"/>
       </w:pPr>
-      <w:bookmarkStart w:id="33" w:name="operating-model-1"/>
-      <w:bookmarkEnd w:id="33"/>
-      <w:r>
-        <w:t xml:space="preserve">Operating Model</w:t>
+      <w:bookmarkStart w:id="9" w:name="operating-model-1"/>
+      <w:bookmarkEnd w:id="9"/>
+      <w:r>
+        <w:t>Operating Model</w:t>
       </w:r>
     </w:p>
     <w:p>
@@ -497,44 +502,35 @@
         <w:pStyle w:val="FirstParagraph"/>
       </w:pPr>
       <w:r>
-        <w:t xml:space="preserve">Select Stock Type</w:t>
-      </w:r>
-      <w:r>
-        <w:t xml:space="preserve"> </w:t>
+        <w:t xml:space="preserve">Select Stock Type </w:t>
       </w:r>
       <w:r>
         <w:rPr>
           <w:b/>
         </w:rPr>
-        <w:t xml:space="preserve">Albacore</w:t>
-      </w:r>
-      <w:r>
-        <w:t xml:space="preserve"> </w:t>
-      </w:r>
-      <w:r>
-        <w:t xml:space="preserve">and Fleet Type</w:t>
-      </w:r>
-      <w:r>
-        <w:t xml:space="preserve"> </w:t>
+        <w:t>Albacore</w:t>
+      </w:r>
+      <w:r>
+        <w:t xml:space="preserve"> and Fleet Type </w:t>
       </w:r>
       <w:r>
         <w:rPr>
           <w:b/>
         </w:rPr>
-        <w:t xml:space="preserve">Stable Effort &amp; Targetting Small Fish</w:t>
-      </w:r>
-      <w:r>
-        <w:t xml:space="preserve">.</w:t>
+        <w:t>Stable Effort &amp; Targetting Small Fish</w:t>
+      </w:r>
+      <w:r>
+        <w:t>.</w:t>
       </w:r>
     </w:p>
     <w:p>
       <w:pPr>
         <w:pStyle w:val="Heading3"/>
       </w:pPr>
-      <w:bookmarkStart w:id="34" w:name="performance-metrics-1"/>
-      <w:bookmarkEnd w:id="34"/>
-      <w:r>
-        <w:t xml:space="preserve">Performance Metrics</w:t>
+      <w:bookmarkStart w:id="10" w:name="performance-metrics-1"/>
+      <w:bookmarkEnd w:id="10"/>
+      <w:r>
+        <w:t>Performance Metrics</w:t>
       </w:r>
     </w:p>
     <w:p>
@@ -542,39 +538,46 @@
         <w:pStyle w:val="FirstParagraph"/>
       </w:pPr>
       <w:r>
-        <w:t xml:space="preserve">An</w:t>
-      </w:r>
-      <w:r>
-        <w:t xml:space="preserve"> </w:t>
+        <w:t xml:space="preserve">An </w:t>
       </w:r>
       <w:r>
         <w:rPr>
           <w:b/>
         </w:rPr>
-        <w:t xml:space="preserve">Acceptable</w:t>
+        <w:t>Acceptable</w:t>
       </w:r>
       <w:r>
         <w:t xml:space="preserve"> </w:t>
       </w:r>
       <w:r>
-        <w:t xml:space="preserve">MP must have at least 80% probability of</w:t>
-      </w:r>
-      <w:r>
-        <w:t xml:space="preserve"> </w:t>
+        <w:t xml:space="preserve">MP must have at least 80% probability of </w:t>
       </w:r>
       <m:oMath>
         <m:r>
+          <w:rPr>
+            <w:rFonts w:ascii="Cambria Math" w:hAnsi="Cambria Math"/>
+          </w:rPr>
           <m:t>B</m:t>
         </m:r>
         <m:r>
-          <m:t>&gt;</m:t>
-        </m:r>
-        <m:r>
-          <m:t>0.5</m:t>
+          <w:rPr>
+            <w:rFonts w:ascii="Cambria Math" w:hAnsi="Cambria Math"/>
+          </w:rPr>
+          <m:t>&gt;0.5</m:t>
         </m:r>
         <m:sSub>
+          <m:sSubPr>
+            <m:ctrlPr>
+              <w:rPr>
+                <w:rFonts w:ascii="Cambria Math" w:hAnsi="Cambria Math"/>
+              </w:rPr>
+            </m:ctrlPr>
+          </m:sSubPr>
           <m:e>
             <m:r>
+              <w:rPr>
+                <w:rFonts w:ascii="Cambria Math" w:hAnsi="Cambria Math"/>
+              </w:rPr>
               <m:t>B</m:t>
             </m:r>
           </m:e>
@@ -583,24 +586,31 @@
               <m:rPr>
                 <m:sty m:val="p"/>
               </m:rPr>
+              <w:rPr>
+                <w:rFonts w:ascii="Cambria Math" w:hAnsi="Cambria Math"/>
+              </w:rPr>
               <m:t>MSY</m:t>
             </m:r>
           </m:sub>
         </m:sSub>
       </m:oMath>
       <w:r>
-        <w:t xml:space="preserve"> </w:t>
-      </w:r>
-      <w:r>
-        <w:t xml:space="preserve">and an expected long-term of at least 50% of that expected from fishing perfectly at</w:t>
-      </w:r>
-      <w:r>
-        <w:t xml:space="preserve"> </w:t>
+        <w:t xml:space="preserve"> and an expected long-term of at least 50% of that expected from fishing perfectly at </w:t>
       </w:r>
       <m:oMath>
         <m:sSub>
+          <m:sSubPr>
+            <m:ctrlPr>
+              <w:rPr>
+                <w:rFonts w:ascii="Cambria Math" w:hAnsi="Cambria Math"/>
+              </w:rPr>
+            </m:ctrlPr>
+          </m:sSubPr>
           <m:e>
             <m:r>
+              <w:rPr>
+                <w:rFonts w:ascii="Cambria Math" w:hAnsi="Cambria Math"/>
+              </w:rPr>
               <m:t>F</m:t>
             </m:r>
           </m:e>
@@ -609,23 +619,26 @@
               <m:rPr>
                 <m:sty m:val="p"/>
               </m:rPr>
+              <w:rPr>
+                <w:rFonts w:ascii="Cambria Math" w:hAnsi="Cambria Math"/>
+              </w:rPr>
               <m:t>MSY</m:t>
             </m:r>
           </m:sub>
         </m:sSub>
       </m:oMath>
       <w:r>
-        <w:t xml:space="preserve">.</w:t>
+        <w:t>.</w:t>
       </w:r>
     </w:p>
     <w:p>
       <w:pPr>
         <w:pStyle w:val="Heading3"/>
       </w:pPr>
-      <w:bookmarkStart w:id="35" w:name="available-data-types-1"/>
-      <w:bookmarkEnd w:id="35"/>
-      <w:r>
-        <w:t xml:space="preserve">Available Data Types</w:t>
+      <w:bookmarkStart w:id="11" w:name="available-data-types-1"/>
+      <w:bookmarkEnd w:id="11"/>
+      <w:r>
+        <w:t>Available Data Types</w:t>
       </w:r>
     </w:p>
     <w:p>
@@ -633,97 +646,107 @@
         <w:pStyle w:val="FirstParagraph"/>
       </w:pPr>
       <w:r>
-        <w:t xml:space="preserve">Select all data types.</w:t>
+        <w:t>Select all data types.</w:t>
       </w:r>
     </w:p>
     <w:p>
       <w:pPr>
         <w:pStyle w:val="Heading3"/>
       </w:pPr>
-      <w:bookmarkStart w:id="36" w:name="questions-1"/>
-      <w:bookmarkEnd w:id="36"/>
-      <w:r>
-        <w:t xml:space="preserve">Questions</w:t>
+      <w:bookmarkStart w:id="12" w:name="questions-1"/>
+      <w:bookmarkEnd w:id="12"/>
+      <w:r>
+        <w:t>Questions</w:t>
       </w:r>
     </w:p>
     <w:p>
       <w:pPr>
         <w:pStyle w:val="Compact"/>
         <w:numPr>
-          <w:numId w:val="1002"/>
           <w:ilvl w:val="0"/>
+          <w:numId w:val="4"/>
         </w:numPr>
       </w:pPr>
       <w:r>
-        <w:t xml:space="preserve">Identify the top two performing MPs and explain why you believe these are the best candidates.</w:t>
+        <w:t>Identify the top two performing MPs and explain why you b</w:t>
+      </w:r>
+      <w:r>
+        <w:t>elieve these are the best candidates.</w:t>
       </w:r>
     </w:p>
     <w:p>
       <w:pPr>
         <w:pStyle w:val="Compact"/>
         <w:numPr>
-          <w:numId w:val="1002"/>
           <w:ilvl w:val="0"/>
+          <w:numId w:val="4"/>
         </w:numPr>
       </w:pPr>
       <w:r>
-        <w:t xml:space="preserve">How does the performance of these MPs compare and which would you select as the better candidate? Use the projection and Kobe plots to examine the performance of the two methods.</w:t>
+        <w:t>How does the performance of these MPs compare and which would you select as the better candidate? Use the projection and Kobe plots to examine the performance of the two methods.</w:t>
       </w:r>
     </w:p>
     <w:p>
       <w:pPr>
         <w:pStyle w:val="Compact"/>
         <w:numPr>
-          <w:numId w:val="1002"/>
           <w:ilvl w:val="0"/>
+          <w:numId w:val="4"/>
         </w:numPr>
       </w:pPr>
       <w:r>
-        <w:t xml:space="preserve">How does the performance of these methods change under conditions of increasing fishing effort? Which of these MPs is most robust to future increases in fishing effort?</w:t>
+        <w:t>How does the performance of these metho</w:t>
+      </w:r>
+      <w:r>
+        <w:t>ds change under conditions of increasing fishing effort? Which of these MPs is most robust to future increases in fishing effort?</w:t>
       </w:r>
     </w:p>
     <w:p>
       <w:pPr>
         <w:pStyle w:val="Compact"/>
         <w:numPr>
-          <w:numId w:val="1002"/>
           <w:ilvl w:val="0"/>
+          <w:numId w:val="4"/>
         </w:numPr>
       </w:pPr>
       <w:r>
-        <w:t xml:space="preserve">Identify the worst performing method. Is this MP the worst performing method under all fleet types?</w:t>
+        <w:t>Identify the worst performing method. Is this MP the worst performing method under all fleet types?</w:t>
       </w:r>
     </w:p>
     <w:p>
       <w:pPr>
         <w:pStyle w:val="Compact"/>
         <w:numPr>
-          <w:numId w:val="1002"/>
           <w:ilvl w:val="0"/>
+          <w:numId w:val="4"/>
         </w:numPr>
       </w:pPr>
       <w:r>
-        <w:t xml:space="preserve">Given what you know about the Stock (you can see the Stock parameters by clicking the link below the selected stock), why do you think this method performs so poorly? Under what conditions would you expect the performance of this method to improve?</w:t>
+        <w:t xml:space="preserve">Given what you know about </w:t>
+      </w:r>
+      <w:r>
+        <w:t>the Stock (you can see the Stock parameters by clicking the link below the selected stock), why do you think this method performs so poorly? Under what conditions would you expect the performance of this method to improve?</w:t>
       </w:r>
     </w:p>
     <w:p>
       <w:pPr>
         <w:pStyle w:val="Heading2"/>
       </w:pPr>
-      <w:bookmarkStart w:id="37" w:name="scenario-3"/>
-      <w:bookmarkEnd w:id="37"/>
-      <w:r>
-        <w:t xml:space="preserve">Scenario 3</w:t>
+      <w:bookmarkStart w:id="13" w:name="scenario-3"/>
+      <w:bookmarkEnd w:id="13"/>
+      <w:r>
+        <w:lastRenderedPageBreak/>
+        <w:t>Scenario 3</w:t>
       </w:r>
     </w:p>
     <w:p>
       <w:pPr>
         <w:pStyle w:val="Heading3"/>
       </w:pPr>
-      <w:bookmarkStart w:id="38" w:name="operating-model-2"/>
-      <w:bookmarkEnd w:id="38"/>
-      <w:r>
-        <w:t xml:space="preserve">Operating Model</w:t>
+      <w:bookmarkStart w:id="14" w:name="operating-model-2"/>
+      <w:bookmarkEnd w:id="14"/>
+      <w:r>
+        <w:t>Operating Model</w:t>
       </w:r>
     </w:p>
     <w:p>
@@ -731,44 +754,38 @@
         <w:pStyle w:val="FirstParagraph"/>
       </w:pPr>
       <w:r>
-        <w:t xml:space="preserve">Select Stock Type</w:t>
-      </w:r>
-      <w:r>
-        <w:t xml:space="preserve"> </w:t>
+        <w:t>Select</w:t>
+      </w:r>
+      <w:r>
+        <w:t xml:space="preserve"> Stock Type </w:t>
       </w:r>
       <w:r>
         <w:rPr>
           <w:b/>
         </w:rPr>
-        <w:t xml:space="preserve">Albacore</w:t>
-      </w:r>
-      <w:r>
-        <w:t xml:space="preserve"> </w:t>
-      </w:r>
-      <w:r>
-        <w:t xml:space="preserve">and Fleet Type</w:t>
-      </w:r>
-      <w:r>
-        <w:t xml:space="preserve"> </w:t>
+        <w:t>Albacore</w:t>
+      </w:r>
+      <w:r>
+        <w:t xml:space="preserve"> and Fleet Type </w:t>
       </w:r>
       <w:r>
         <w:rPr>
           <w:b/>
         </w:rPr>
-        <w:t xml:space="preserve">Stable Effort &amp; Targetting Small Fish</w:t>
-      </w:r>
-      <w:r>
-        <w:t xml:space="preserve">.</w:t>
+        <w:t>Stable Effort &amp; Targetting Small Fish</w:t>
+      </w:r>
+      <w:r>
+        <w:t>.</w:t>
       </w:r>
     </w:p>
     <w:p>
       <w:pPr>
         <w:pStyle w:val="Heading3"/>
       </w:pPr>
-      <w:bookmarkStart w:id="39" w:name="performance-metrics-2"/>
-      <w:bookmarkEnd w:id="39"/>
-      <w:r>
-        <w:t xml:space="preserve">Performance Metrics</w:t>
+      <w:bookmarkStart w:id="15" w:name="performance-metrics-2"/>
+      <w:bookmarkEnd w:id="15"/>
+      <w:r>
+        <w:t>Performance Metrics</w:t>
       </w:r>
     </w:p>
     <w:p>
@@ -776,39 +793,43 @@
         <w:pStyle w:val="FirstParagraph"/>
       </w:pPr>
       <w:r>
-        <w:t xml:space="preserve">An</w:t>
-      </w:r>
-      <w:r>
-        <w:t xml:space="preserve"> </w:t>
+        <w:t xml:space="preserve">An </w:t>
       </w:r>
       <w:r>
         <w:rPr>
           <w:b/>
         </w:rPr>
-        <w:t xml:space="preserve">Acceptable</w:t>
-      </w:r>
-      <w:r>
-        <w:t xml:space="preserve"> </w:t>
-      </w:r>
-      <w:r>
-        <w:t xml:space="preserve">MP must have at least 80% probability of</w:t>
-      </w:r>
-      <w:r>
-        <w:t xml:space="preserve"> </w:t>
+        <w:t>Acceptable</w:t>
+      </w:r>
+      <w:r>
+        <w:t xml:space="preserve"> MP must have at least 80% probability of </w:t>
       </w:r>
       <m:oMath>
         <m:r>
+          <w:rPr>
+            <w:rFonts w:ascii="Cambria Math" w:hAnsi="Cambria Math"/>
+          </w:rPr>
           <m:t>B</m:t>
         </m:r>
         <m:r>
-          <m:t>&gt;</m:t>
-        </m:r>
-        <m:r>
-          <m:t>0.5</m:t>
+          <w:rPr>
+            <w:rFonts w:ascii="Cambria Math" w:hAnsi="Cambria Math"/>
+          </w:rPr>
+          <m:t>&gt;0.5</m:t>
         </m:r>
         <m:sSub>
+          <m:sSubPr>
+            <m:ctrlPr>
+              <w:rPr>
+                <w:rFonts w:ascii="Cambria Math" w:hAnsi="Cambria Math"/>
+              </w:rPr>
+            </m:ctrlPr>
+          </m:sSubPr>
           <m:e>
             <m:r>
+              <w:rPr>
+                <w:rFonts w:ascii="Cambria Math" w:hAnsi="Cambria Math"/>
+              </w:rPr>
               <m:t>B</m:t>
             </m:r>
           </m:e>
@@ -817,24 +838,31 @@
               <m:rPr>
                 <m:sty m:val="p"/>
               </m:rPr>
+              <w:rPr>
+                <w:rFonts w:ascii="Cambria Math" w:hAnsi="Cambria Math"/>
+              </w:rPr>
               <m:t>MSY</m:t>
             </m:r>
           </m:sub>
         </m:sSub>
       </m:oMath>
       <w:r>
-        <w:t xml:space="preserve"> </w:t>
-      </w:r>
-      <w:r>
-        <w:t xml:space="preserve">and an expected long-term of at least 50% of that expected from fishing perfectly at</w:t>
-      </w:r>
-      <w:r>
-        <w:t xml:space="preserve"> </w:t>
+        <w:t xml:space="preserve"> and an expected long-term of at least 50% of that expected from fishing perfectly at </w:t>
       </w:r>
       <m:oMath>
         <m:sSub>
+          <m:sSubPr>
+            <m:ctrlPr>
+              <w:rPr>
+                <w:rFonts w:ascii="Cambria Math" w:hAnsi="Cambria Math"/>
+              </w:rPr>
+            </m:ctrlPr>
+          </m:sSubPr>
           <m:e>
             <m:r>
+              <w:rPr>
+                <w:rFonts w:ascii="Cambria Math" w:hAnsi="Cambria Math"/>
+              </w:rPr>
               <m:t>F</m:t>
             </m:r>
           </m:e>
@@ -843,97 +871,113 @@
               <m:rPr>
                 <m:sty m:val="p"/>
               </m:rPr>
+              <w:rPr>
+                <w:rFonts w:ascii="Cambria Math" w:hAnsi="Cambria Math"/>
+              </w:rPr>
               <m:t>MSY</m:t>
             </m:r>
           </m:sub>
         </m:sSub>
       </m:oMath>
       <w:r>
-        <w:t xml:space="preserve">.</w:t>
+        <w:t>.</w:t>
       </w:r>
     </w:p>
     <w:p>
       <w:pPr>
         <w:pStyle w:val="Heading3"/>
       </w:pPr>
-      <w:bookmarkStart w:id="40" w:name="questions-2"/>
-      <w:bookmarkEnd w:id="40"/>
-      <w:r>
-        <w:t xml:space="preserve">Questions</w:t>
+      <w:bookmarkStart w:id="16" w:name="questions-2"/>
+      <w:bookmarkEnd w:id="16"/>
+      <w:r>
+        <w:t>Qu</w:t>
+      </w:r>
+      <w:r>
+        <w:t>estions</w:t>
       </w:r>
     </w:p>
     <w:p>
       <w:pPr>
         <w:pStyle w:val="Compact"/>
         <w:numPr>
-          <w:numId w:val="1003"/>
           <w:ilvl w:val="0"/>
+          <w:numId w:val="5"/>
         </w:numPr>
       </w:pPr>
       <w:r>
-        <w:t xml:space="preserve">Identify the best performing method with respect to these performance metrics. What data are required in order for this MP to be Available?</w:t>
+        <w:t>Identify the best performing method with respect to these performance metrics. What data are required in order for this MP to be Available?</w:t>
       </w:r>
     </w:p>
     <w:p>
       <w:pPr>
         <w:pStyle w:val="Compact"/>
         <w:numPr>
-          <w:numId w:val="1003"/>
           <w:ilvl w:val="0"/>
+          <w:numId w:val="5"/>
         </w:numPr>
       </w:pPr>
       <w:r>
-        <w:t xml:space="preserve">What method would you select if all data types were available? What additional data are required to unlock this MP?</w:t>
+        <w:t>What method would you select if all data types were available? What additional data are required to unlock t</w:t>
+      </w:r>
+      <w:r>
+        <w:t>his MP?</w:t>
       </w:r>
     </w:p>
     <w:p>
       <w:pPr>
         <w:pStyle w:val="Compact"/>
         <w:numPr>
-          <w:numId w:val="1003"/>
           <w:ilvl w:val="0"/>
+          <w:numId w:val="5"/>
         </w:numPr>
       </w:pPr>
       <w:r>
-        <w:t xml:space="preserve">If you know something about this MP, consider the assumptions of the method and whether they are likely to hold in a data-limited fishery. You may be able to use the DLMtool documentation to find more information on the MP.</w:t>
+        <w:t>If you know something about this MP, consider the assumptions of the method and whether they are likely to hold in a data-limited fishery. You may be able to use the DLMtool documentation to find more information on the MP.</w:t>
       </w:r>
     </w:p>
     <w:p>
       <w:pPr>
         <w:pStyle w:val="Compact"/>
         <w:numPr>
-          <w:numId w:val="1003"/>
           <w:ilvl w:val="0"/>
+          <w:numId w:val="5"/>
         </w:numPr>
       </w:pPr>
       <w:r>
-        <w:t xml:space="preserve">The</w:t>
-      </w:r>
-      <w:r>
-        <w:t xml:space="preserve"> </w:t>
+        <w:t xml:space="preserve">The </w:t>
       </w:r>
       <w:r>
         <w:rPr>
           <w:i/>
         </w:rPr>
-        <w:t xml:space="preserve">ItargetE4</w:t>
-      </w:r>
-      <w:r>
-        <w:t xml:space="preserve"> </w:t>
-      </w:r>
-      <w:r>
-        <w:t xml:space="preserve">method appears to have high probability that biomass is above</w:t>
-      </w:r>
-      <w:r>
-        <w:t xml:space="preserve"> </w:t>
+        <w:t>ItargetE4</w:t>
+      </w:r>
+      <w:r>
+        <w:t xml:space="preserve"> method app</w:t>
+      </w:r>
+      <w:r>
+        <w:t xml:space="preserve">ears to have high probability that biomass is above </w:t>
       </w:r>
       <m:oMath>
         <m:r>
+          <w:rPr>
+            <w:rFonts w:ascii="Cambria Math" w:hAnsi="Cambria Math"/>
+          </w:rPr>
           <m:t>0.5</m:t>
         </m:r>
         <m:sSub>
+          <m:sSubPr>
+            <m:ctrlPr>
+              <w:rPr>
+                <w:rFonts w:ascii="Cambria Math" w:hAnsi="Cambria Math"/>
+              </w:rPr>
+            </m:ctrlPr>
+          </m:sSubPr>
           <m:e>
             <m:r>
+              <w:rPr>
+                <w:rFonts w:ascii="Cambria Math" w:hAnsi="Cambria Math"/>
+              </w:rPr>
               <m:t>B</m:t>
             </m:r>
           </m:e>
@@ -942,36 +986,67 @@
               <m:rPr>
                 <m:sty m:val="p"/>
               </m:rPr>
+              <w:rPr>
+                <w:rFonts w:ascii="Cambria Math" w:hAnsi="Cambria Math"/>
+              </w:rPr>
               <m:t>MSY</m:t>
             </m:r>
           </m:sub>
         </m:sSub>
       </m:oMath>
       <w:r>
-        <w:t xml:space="preserve"> </w:t>
-      </w:r>
-      <w:r>
-        <w:t xml:space="preserve">but relatively low expected yield compared to other methods. Why do you think this is? Use the projection and Kobe plots to examine the performance of the two methods.</w:t>
-      </w:r>
-    </w:p>
-    <w:sectPr/>
+        <w:t xml:space="preserve"> but relatively low expected yield compared to other methods. Why do you think this is? </w:t>
+      </w:r>
+      <w:bookmarkStart w:id="17" w:name="_GoBack"/>
+      <w:bookmarkEnd w:id="17"/>
+    </w:p>
+    <w:sectPr>
+      <w:pgSz w:w="12240" w:h="15840"/>
+      <w:pgMar w:top="1440" w:right="1440" w:bottom="1440" w:left="1440" w:header="720" w:footer="720" w:gutter="0"/>
+      <w:cols w:space="720"/>
+    </w:sectPr>
   </w:body>
 </w:document>
 </file>
 
+<file path=word/endnotes.xml><?xml version="1.0" encoding="utf-8"?>
+<w:endnotes xmlns:wpc="http://schemas.microsoft.com/office/word/2010/wordprocessingCanvas" xmlns:mc="http://schemas.openxmlformats.org/markup-compatibility/2006" xmlns:o="urn:schemas-microsoft-com:office:office" xmlns:r="http://schemas.openxmlformats.org/officeDocument/2006/relationships" xmlns:m="http://schemas.openxmlformats.org/officeDocument/2006/math" xmlns:v="urn:schemas-microsoft-com:vml" xmlns:wp14="http://schemas.microsoft.com/office/word/2010/wordprocessingDrawing" xmlns:wp="http://schemas.openxmlformats.org/drawingml/2006/wordprocessingDrawing" xmlns:w10="urn:schemas-microsoft-com:office:word" xmlns:w="http://schemas.openxmlformats.org/wordprocessingml/2006/main" xmlns:w14="http://schemas.microsoft.com/office/word/2010/wordml" xmlns:wpg="http://schemas.microsoft.com/office/word/2010/wordprocessingGroup" xmlns:wpi="http://schemas.microsoft.com/office/word/2010/wordprocessingInk" xmlns:wne="http://schemas.microsoft.com/office/word/2006/wordml" xmlns:wps="http://schemas.microsoft.com/office/word/2010/wordprocessingShape" mc:Ignorable="w14 wp14">
+  <w:endnote w:type="separator" w:id="-1">
+    <w:p>
+      <w:pPr>
+        <w:spacing w:after="0"/>
+      </w:pPr>
+      <w:r>
+        <w:separator/>
+      </w:r>
+    </w:p>
+  </w:endnote>
+  <w:endnote w:type="continuationSeparator" w:id="0">
+    <w:p>
+      <w:pPr>
+        <w:spacing w:after="0"/>
+      </w:pPr>
+      <w:r>
+        <w:continuationSeparator/>
+      </w:r>
+    </w:p>
+  </w:endnote>
+</w:endnotes>
+</file>
+
 <file path=word/footnotes.xml><?xml version="1.0" encoding="utf-8"?>
-<w:footnotes xmlns:w="http://schemas.openxmlformats.org/wordprocessingml/2006/main" xmlns:m="http://schemas.openxmlformats.org/officeDocument/2006/math" xmlns:r="http://schemas.openxmlformats.org/officeDocument/2006/relationships" xmlns:o="urn:schemas-microsoft-com:office:office" xmlns:v="urn:schemas-microsoft-com:vml" xmlns:w10="urn:schemas-microsoft-com:office:word" xmlns:a="http://schemas.openxmlformats.org/drawingml/2006/main" xmlns:pic="http://schemas.openxmlformats.org/drawingml/2006/picture" xmlns:wp="http://schemas.openxmlformats.org/drawingml/2006/wordprocessingDrawing">
+<w:footnotes xmlns:wpc="http://schemas.microsoft.com/office/word/2010/wordprocessingCanvas" xmlns:mc="http://schemas.openxmlformats.org/markup-compatibility/2006" xmlns:o="urn:schemas-microsoft-com:office:office" xmlns:r="http://schemas.openxmlformats.org/officeDocument/2006/relationships" xmlns:m="http://schemas.openxmlformats.org/officeDocument/2006/math" xmlns:v="urn:schemas-microsoft-com:vml" xmlns:wp14="http://schemas.microsoft.com/office/word/2010/wordprocessingDrawing" xmlns:wp="http://schemas.openxmlformats.org/drawingml/2006/wordprocessingDrawing" xmlns:w10="urn:schemas-microsoft-com:office:word" xmlns:w="http://schemas.openxmlformats.org/wordprocessingml/2006/main" xmlns:w14="http://schemas.microsoft.com/office/word/2010/wordml" xmlns:wpg="http://schemas.microsoft.com/office/word/2010/wordprocessingGroup" xmlns:wpi="http://schemas.microsoft.com/office/word/2010/wordprocessingInk" xmlns:wne="http://schemas.microsoft.com/office/word/2006/wordml" xmlns:wps="http://schemas.microsoft.com/office/word/2010/wordprocessingShape" mc:Ignorable="w14 wp14">
+  <w:footnote w:type="separator" w:id="-1">
+    <w:p>
+      <w:r>
+        <w:separator/>
+      </w:r>
+    </w:p>
+  </w:footnote>
   <w:footnote w:type="continuationSeparator" w:id="0">
     <w:p>
       <w:r>
         <w:continuationSeparator/>
-      </w:r>
-    </w:p>
-  </w:footnote>
-  <w:footnote w:type="separator" w:id="-1">
-    <w:p>
-      <w:r>
-        <w:separator/>
       </w:r>
     </w:p>
   </w:footnote>
@@ -979,10 +1054,11 @@
 </file>
 
 <file path=word/numbering.xml><?xml version="1.0" encoding="utf-8"?>
-<w:numbering xmlns:w="http://schemas.openxmlformats.org/wordprocessingml/2006/main">
+<w:numbering xmlns:wpc="http://schemas.microsoft.com/office/word/2010/wordprocessingCanvas" xmlns:mc="http://schemas.openxmlformats.org/markup-compatibility/2006" xmlns:o="urn:schemas-microsoft-com:office:office" xmlns:r="http://schemas.openxmlformats.org/officeDocument/2006/relationships" xmlns:m="http://schemas.openxmlformats.org/officeDocument/2006/math" xmlns:v="urn:schemas-microsoft-com:vml" xmlns:wp14="http://schemas.microsoft.com/office/word/2010/wordprocessingDrawing" xmlns:wp="http://schemas.openxmlformats.org/drawingml/2006/wordprocessingDrawing" xmlns:w10="urn:schemas-microsoft-com:office:word" xmlns:w="http://schemas.openxmlformats.org/wordprocessingml/2006/main" xmlns:w14="http://schemas.microsoft.com/office/word/2010/wordml" xmlns:wpg="http://schemas.microsoft.com/office/word/2010/wordprocessingGroup" xmlns:wpi="http://schemas.microsoft.com/office/word/2010/wordprocessingInk" xmlns:wne="http://schemas.microsoft.com/office/word/2006/wordml" xmlns:wps="http://schemas.microsoft.com/office/word/2010/wordprocessingShape" mc:Ignorable="w14 wp14">
   <w:abstractNum w:abstractNumId="0">
-    <w:nsid w:val="e17f69ba"/>
+    <w:nsid w:val="E17F69BA"/>
     <w:multiLevelType w:val="multilevel"/>
+    <w:tmpl w:val="FD86C572"/>
     <w:lvl w:ilvl="0">
       <w:numFmt w:val="bullet"/>
       <w:lvlText w:val=" "/>
@@ -1060,10 +1136,21 @@
         <w:ind w:left="4800" w:hanging="480"/>
       </w:pPr>
     </w:lvl>
+    <w:lvl w:ilvl="7">
+      <w:numFmt w:val="decimal"/>
+      <w:lvlText w:val=""/>
+      <w:lvlJc w:val="left"/>
+    </w:lvl>
+    <w:lvl w:ilvl="8">
+      <w:numFmt w:val="decimal"/>
+      <w:lvlText w:val=""/>
+      <w:lvlJc w:val="left"/>
+    </w:lvl>
   </w:abstractNum>
-  <w:abstractNum w:abstractNumId="990">
-    <w:nsid w:val="e2502ba5"/>
+  <w:abstractNum w:abstractNumId="1">
+    <w:nsid w:val="E2502BA5"/>
     <w:multiLevelType w:val="multilevel"/>
+    <w:tmpl w:val="44DAB86E"/>
     <w:lvl w:ilvl="0">
       <w:numFmt w:val="bullet"/>
       <w:lvlText w:val=" "/>
@@ -1141,10 +1228,21 @@
         <w:ind w:left="4800" w:hanging="480"/>
       </w:pPr>
     </w:lvl>
+    <w:lvl w:ilvl="7">
+      <w:numFmt w:val="decimal"/>
+      <w:lvlText w:val=""/>
+      <w:lvlJc w:val="left"/>
+    </w:lvl>
+    <w:lvl w:ilvl="8">
+      <w:numFmt w:val="decimal"/>
+      <w:lvlText w:val=""/>
+      <w:lvlJc w:val="left"/>
+    </w:lvl>
   </w:abstractNum>
-  <w:abstractNum w:abstractNumId="991">
-    <w:nsid w:val="1eccc60f"/>
+  <w:abstractNum w:abstractNumId="2">
+    <w:nsid w:val="1ECCC60F"/>
     <w:multiLevelType w:val="multilevel"/>
+    <w:tmpl w:val="0908B432"/>
     <w:lvl w:ilvl="0">
       <w:numFmt w:val="bullet"/>
       <w:lvlText w:val="•"/>
@@ -1222,27 +1320,37 @@
         <w:ind w:left="4800" w:hanging="480"/>
       </w:pPr>
     </w:lvl>
+    <w:lvl w:ilvl="7">
+      <w:numFmt w:val="decimal"/>
+      <w:lvlText w:val=""/>
+      <w:lvlJc w:val="left"/>
+    </w:lvl>
+    <w:lvl w:ilvl="8">
+      <w:numFmt w:val="decimal"/>
+      <w:lvlText w:val=""/>
+      <w:lvlJc w:val="left"/>
+    </w:lvl>
   </w:abstractNum>
   <w:num w:numId="1">
     <w:abstractNumId w:val="0"/>
   </w:num>
-  <w:num w:numId="1000">
-    <w:abstractNumId w:val="990"/>
+  <w:num w:numId="2">
+    <w:abstractNumId w:val="1"/>
   </w:num>
-  <w:num w:numId="1001">
-    <w:abstractNumId w:val="991"/>
+  <w:num w:numId="3">
+    <w:abstractNumId w:val="2"/>
   </w:num>
-  <w:num w:numId="1002">
-    <w:abstractNumId w:val="991"/>
+  <w:num w:numId="4">
+    <w:abstractNumId w:val="2"/>
   </w:num>
-  <w:num w:numId="1003">
-    <w:abstractNumId w:val="991"/>
+  <w:num w:numId="5">
+    <w:abstractNumId w:val="2"/>
   </w:num>
 </w:numbering>
 </file>
 
 <file path=word/styles.xml><?xml version="1.0" encoding="utf-8"?>
-<w:styles xmlns:r="http://schemas.openxmlformats.org/officeDocument/2006/relationships" xmlns:w="http://schemas.openxmlformats.org/wordprocessingml/2006/main">
+<w:styles xmlns:mc="http://schemas.openxmlformats.org/markup-compatibility/2006" xmlns:r="http://schemas.openxmlformats.org/officeDocument/2006/relationships" xmlns:w="http://schemas.openxmlformats.org/wordprocessingml/2006/main" xmlns:w14="http://schemas.microsoft.com/office/word/2010/wordml" mc:Ignorable="w14">
   <w:docDefaults>
     <w:rPrDefault>
       <w:rPr>
@@ -1258,19 +1366,168 @@
       </w:pPr>
     </w:pPrDefault>
   </w:docDefaults>
-  <w:latentStyles w:defLockedState="0" w:defUIPriority="0" w:defSemiHidden="0" w:defUnhideWhenUsed="0" w:defQFormat="0" w:count="276"/>
+  <w:latentStyles w:defLockedState="0" w:defUIPriority="0" w:defSemiHidden="0" w:defUnhideWhenUsed="0" w:defQFormat="0" w:count="267"/>
   <w:style w:type="paragraph" w:default="1" w:styleId="Normal">
     <w:name w:val="Normal"/>
     <w:qFormat/>
   </w:style>
+  <w:style w:type="paragraph" w:styleId="Heading1">
+    <w:name w:val="heading 1"/>
+    <w:basedOn w:val="Normal"/>
+    <w:next w:val="BodyText"/>
+    <w:uiPriority w:val="9"/>
+    <w:qFormat/>
+    <w:pPr>
+      <w:keepNext/>
+      <w:keepLines/>
+      <w:spacing w:before="480" w:after="0"/>
+      <w:outlineLvl w:val="0"/>
+    </w:pPr>
+    <w:rPr>
+      <w:rFonts w:asciiTheme="majorHAnsi" w:eastAsiaTheme="majorEastAsia" w:hAnsiTheme="majorHAnsi" w:cstheme="majorBidi"/>
+      <w:b/>
+      <w:bCs/>
+      <w:color w:val="345A8A" w:themeColor="accent1" w:themeShade="B5"/>
+      <w:sz w:val="32"/>
+      <w:szCs w:val="32"/>
+    </w:rPr>
+  </w:style>
+  <w:style w:type="paragraph" w:styleId="Heading2">
+    <w:name w:val="heading 2"/>
+    <w:basedOn w:val="Normal"/>
+    <w:next w:val="BodyText"/>
+    <w:uiPriority w:val="9"/>
+    <w:unhideWhenUsed/>
+    <w:qFormat/>
+    <w:pPr>
+      <w:keepNext/>
+      <w:keepLines/>
+      <w:spacing w:before="200" w:after="0"/>
+      <w:outlineLvl w:val="1"/>
+    </w:pPr>
+    <w:rPr>
+      <w:rFonts w:asciiTheme="majorHAnsi" w:eastAsiaTheme="majorEastAsia" w:hAnsiTheme="majorHAnsi" w:cstheme="majorBidi"/>
+      <w:b/>
+      <w:bCs/>
+      <w:color w:val="4F81BD" w:themeColor="accent1"/>
+      <w:sz w:val="32"/>
+      <w:szCs w:val="32"/>
+    </w:rPr>
+  </w:style>
+  <w:style w:type="paragraph" w:styleId="Heading3">
+    <w:name w:val="heading 3"/>
+    <w:basedOn w:val="Normal"/>
+    <w:next w:val="BodyText"/>
+    <w:uiPriority w:val="9"/>
+    <w:unhideWhenUsed/>
+    <w:qFormat/>
+    <w:pPr>
+      <w:keepNext/>
+      <w:keepLines/>
+      <w:spacing w:before="200" w:after="0"/>
+      <w:outlineLvl w:val="2"/>
+    </w:pPr>
+    <w:rPr>
+      <w:rFonts w:asciiTheme="majorHAnsi" w:eastAsiaTheme="majorEastAsia" w:hAnsiTheme="majorHAnsi" w:cstheme="majorBidi"/>
+      <w:b/>
+      <w:bCs/>
+      <w:color w:val="4F81BD" w:themeColor="accent1"/>
+      <w:sz w:val="28"/>
+      <w:szCs w:val="28"/>
+    </w:rPr>
+  </w:style>
+  <w:style w:type="paragraph" w:styleId="Heading4">
+    <w:name w:val="heading 4"/>
+    <w:basedOn w:val="Normal"/>
+    <w:next w:val="BodyText"/>
+    <w:uiPriority w:val="9"/>
+    <w:unhideWhenUsed/>
+    <w:qFormat/>
+    <w:pPr>
+      <w:keepNext/>
+      <w:keepLines/>
+      <w:spacing w:before="200" w:after="0"/>
+      <w:outlineLvl w:val="3"/>
+    </w:pPr>
+    <w:rPr>
+      <w:rFonts w:asciiTheme="majorHAnsi" w:eastAsiaTheme="majorEastAsia" w:hAnsiTheme="majorHAnsi" w:cstheme="majorBidi"/>
+      <w:b/>
+      <w:bCs/>
+      <w:color w:val="4F81BD" w:themeColor="accent1"/>
+    </w:rPr>
+  </w:style>
+  <w:style w:type="paragraph" w:styleId="Heading5">
+    <w:name w:val="heading 5"/>
+    <w:basedOn w:val="Normal"/>
+    <w:next w:val="BodyText"/>
+    <w:uiPriority w:val="9"/>
+    <w:unhideWhenUsed/>
+    <w:qFormat/>
+    <w:pPr>
+      <w:keepNext/>
+      <w:keepLines/>
+      <w:spacing w:before="200" w:after="0"/>
+      <w:outlineLvl w:val="4"/>
+    </w:pPr>
+    <w:rPr>
+      <w:rFonts w:asciiTheme="majorHAnsi" w:eastAsiaTheme="majorEastAsia" w:hAnsiTheme="majorHAnsi" w:cstheme="majorBidi"/>
+      <w:i/>
+      <w:iCs/>
+      <w:color w:val="4F81BD" w:themeColor="accent1"/>
+    </w:rPr>
+  </w:style>
+  <w:style w:type="paragraph" w:styleId="Heading6">
+    <w:name w:val="heading 6"/>
+    <w:basedOn w:val="Normal"/>
+    <w:next w:val="BodyText"/>
+    <w:uiPriority w:val="9"/>
+    <w:unhideWhenUsed/>
+    <w:qFormat/>
+    <w:pPr>
+      <w:keepNext/>
+      <w:keepLines/>
+      <w:spacing w:before="200" w:after="0"/>
+      <w:outlineLvl w:val="5"/>
+    </w:pPr>
+    <w:rPr>
+      <w:rFonts w:asciiTheme="majorHAnsi" w:eastAsiaTheme="majorEastAsia" w:hAnsiTheme="majorHAnsi" w:cstheme="majorBidi"/>
+      <w:color w:val="4F81BD" w:themeColor="accent1"/>
+    </w:rPr>
+  </w:style>
+  <w:style w:type="character" w:default="1" w:styleId="DefaultParagraphFont">
+    <w:name w:val="Default Paragraph Font"/>
+    <w:uiPriority w:val="1"/>
+    <w:semiHidden/>
+    <w:unhideWhenUsed/>
+  </w:style>
+  <w:style w:type="table" w:default="1" w:styleId="TableNormal">
+    <w:name w:val="Normal Table"/>
+    <w:uiPriority w:val="99"/>
+    <w:semiHidden/>
+    <w:unhideWhenUsed/>
+    <w:tblPr>
+      <w:tblInd w:w="0" w:type="dxa"/>
+      <w:tblCellMar>
+        <w:top w:w="0" w:type="dxa"/>
+        <w:left w:w="108" w:type="dxa"/>
+        <w:bottom w:w="0" w:type="dxa"/>
+        <w:right w:w="108" w:type="dxa"/>
+      </w:tblCellMar>
+    </w:tblPr>
+  </w:style>
+  <w:style w:type="numbering" w:default="1" w:styleId="NoList">
+    <w:name w:val="No List"/>
+    <w:uiPriority w:val="99"/>
+    <w:semiHidden/>
+    <w:unhideWhenUsed/>
+  </w:style>
   <w:style w:type="paragraph" w:styleId="BodyText">
     <w:name w:val="Body Text"/>
     <w:basedOn w:val="Normal"/>
-    <w:link w:val="BodyTextChar"/>
+    <w:qFormat/>
     <w:pPr>
       <w:spacing w:before="180" w:after="180"/>
     </w:pPr>
-    <w:qFormat/>
   </w:style>
   <w:style w:type="paragraph" w:customStyle="1" w:styleId="FirstParagraph">
     <w:name w:val="First Paragraph"/>
@@ -1312,10 +1569,7 @@
     <w:next w:val="BodyText"/>
     <w:qFormat/>
     <w:pPr>
-      <w:keepNext/>
-      <w:keepLines/>
-      <w:spacing w:before="240" w:after="240"/>
-      <w:jc w:val="center"/>
+      <w:spacing w:before="240"/>
     </w:pPr>
     <w:rPr>
       <w:sz w:val="30"/>
@@ -1360,139 +1614,7 @@
   <w:style w:type="paragraph" w:styleId="Bibliography">
     <w:name w:val="Bibliography"/>
     <w:basedOn w:val="Normal"/>
-    <w:next w:val="Bibliography"/>
     <w:qFormat/>
-    <w:pPr/>
-    <w:rPr/>
-  </w:style>
-  <w:style w:type="paragraph" w:styleId="Heading1">
-    <w:name w:val="Heading 1"/>
-    <w:basedOn w:val="Normal"/>
-    <w:next w:val="BodyText"/>
-    <w:uiPriority w:val="9"/>
-    <w:qFormat/>
-    <w:pPr>
-      <w:keepNext/>
-      <w:keepLines/>
-      <w:spacing w:before="480" w:after="0"/>
-      <w:outlineLvl w:val="0"/>
-    </w:pPr>
-    <w:rPr>
-      <w:rFonts w:asciiTheme="majorHAnsi" w:eastAsiaTheme="majorEastAsia" w:hAnsiTheme="majorHAnsi" w:cstheme="majorBidi"/>
-      <w:b/>
-      <w:bCs/>
-      <w:color w:val="345A8A" w:themeColor="accent1" w:themeShade="B5"/>
-      <w:sz w:val="32"/>
-      <w:szCs w:val="32"/>
-    </w:rPr>
-  </w:style>
-  <w:style w:type="paragraph" w:styleId="Heading2">
-    <w:name w:val="Heading 2"/>
-    <w:basedOn w:val="Normal"/>
-    <w:next w:val="BodyText"/>
-    <w:uiPriority w:val="9"/>
-    <w:unhideWhenUsed/>
-    <w:qFormat/>
-    <w:pPr>
-      <w:keepNext/>
-      <w:keepLines/>
-      <w:spacing w:before="200" w:after="0"/>
-      <w:outlineLvl w:val="1"/>
-    </w:pPr>
-    <w:rPr>
-      <w:rFonts w:asciiTheme="majorHAnsi" w:eastAsiaTheme="majorEastAsia" w:hAnsiTheme="majorHAnsi" w:cstheme="majorBidi"/>
-      <w:b/>
-      <w:bCs/>
-      <w:color w:val="4F81BD" w:themeColor="accent1"/>
-      <w:sz w:val="32"/>
-      <w:szCs w:val="32"/>
-    </w:rPr>
-  </w:style>
-  <w:style w:type="paragraph" w:styleId="Heading3">
-    <w:name w:val="Heading 3"/>
-    <w:basedOn w:val="Normal"/>
-    <w:next w:val="BodyText"/>
-    <w:uiPriority w:val="9"/>
-    <w:unhideWhenUsed/>
-    <w:qFormat/>
-    <w:pPr>
-      <w:keepNext/>
-      <w:keepLines/>
-      <w:spacing w:before="200" w:after="0"/>
-      <w:outlineLvl w:val="2"/>
-    </w:pPr>
-    <w:rPr>
-      <w:rFonts w:asciiTheme="majorHAnsi" w:eastAsiaTheme="majorEastAsia" w:hAnsiTheme="majorHAnsi" w:cstheme="majorBidi"/>
-      <w:b/>
-      <w:bCs/>
-      <w:color w:val="4F81BD" w:themeColor="accent1"/>
-      <w:sz w:val="28"/>
-      <w:szCs w:val="28"/>
-    </w:rPr>
-  </w:style>
-  <w:style w:type="paragraph" w:styleId="Heading4">
-    <w:name w:val="Heading 4"/>
-    <w:basedOn w:val="Normal"/>
-    <w:next w:val="BodyText"/>
-    <w:uiPriority w:val="9"/>
-    <w:unhideWhenUsed/>
-    <w:qFormat/>
-    <w:pPr>
-      <w:keepNext/>
-      <w:keepLines/>
-      <w:spacing w:before="200" w:after="0"/>
-      <w:outlineLvl w:val="3"/>
-    </w:pPr>
-    <w:rPr>
-      <w:rFonts w:asciiTheme="majorHAnsi" w:eastAsiaTheme="majorEastAsia" w:hAnsiTheme="majorHAnsi" w:cstheme="majorBidi"/>
-      <w:b/>
-      <w:bCs/>
-      <w:color w:val="4F81BD" w:themeColor="accent1"/>
-      <w:sz w:val="24"/>
-      <w:szCs w:val="24"/>
-    </w:rPr>
-  </w:style>
-  <w:style w:type="paragraph" w:styleId="Heading5">
-    <w:name w:val="Heading 5"/>
-    <w:basedOn w:val="Normal"/>
-    <w:next w:val="BodyText"/>
-    <w:uiPriority w:val="9"/>
-    <w:unhideWhenUsed/>
-    <w:qFormat/>
-    <w:pPr>
-      <w:keepNext/>
-      <w:keepLines/>
-      <w:spacing w:before="200" w:after="0"/>
-      <w:outlineLvl w:val="4"/>
-    </w:pPr>
-    <w:rPr>
-      <w:rFonts w:asciiTheme="majorHAnsi" w:eastAsiaTheme="majorEastAsia" w:hAnsiTheme="majorHAnsi" w:cstheme="majorBidi"/>
-      <w:i/>
-      <w:iCs/>
-      <w:color w:val="4F81BD" w:themeColor="accent1"/>
-      <w:sz w:val="24"/>
-      <w:szCs w:val="24"/>
-    </w:rPr>
-  </w:style>
-  <w:style w:type="paragraph" w:styleId="Heading6">
-    <w:name w:val="Heading 6"/>
-    <w:basedOn w:val="Normal"/>
-    <w:next w:val="BodyText"/>
-    <w:uiPriority w:val="9"/>
-    <w:unhideWhenUsed/>
-    <w:qFormat/>
-    <w:pPr>
-      <w:keepNext/>
-      <w:keepLines/>
-      <w:spacing w:before="200" w:after="0"/>
-      <w:outlineLvl w:val="5"/>
-    </w:pPr>
-    <w:rPr>
-      <w:rFonts w:asciiTheme="majorHAnsi" w:eastAsiaTheme="majorEastAsia" w:hAnsiTheme="majorHAnsi" w:cstheme="majorBidi"/>
-      <w:color w:val="4F81BD" w:themeColor="accent1"/>
-      <w:sz w:val="24"/>
-      <w:szCs w:val="24"/>
-    </w:rPr>
   </w:style>
   <w:style w:type="paragraph" w:styleId="BlockText">
     <w:name w:val="Block Text"/>
@@ -1503,7 +1625,6 @@
     <w:qFormat/>
     <w:pPr>
       <w:spacing w:before="100" w:after="100"/>
-      <w:ind w:firstLine="0"/>
     </w:pPr>
     <w:rPr>
       <w:rFonts w:asciiTheme="majorHAnsi" w:eastAsiaTheme="majorEastAsia" w:hAnsiTheme="majorHAnsi" w:cstheme="majorBidi"/>
@@ -1513,32 +1634,11 @@
     </w:rPr>
   </w:style>
   <w:style w:type="paragraph" w:styleId="FootnoteText">
-    <w:name w:val="Footnote Text"/>
+    <w:name w:val="footnote text"/>
     <w:basedOn w:val="Normal"/>
-    <w:next w:val="FootnoteText"/>
     <w:uiPriority w:val="9"/>
     <w:unhideWhenUsed/>
     <w:qFormat/>
-  </w:style>
-  <w:style w:type="character" w:default="1" w:styleId="DefaultParagraphFont">
-    <w:name w:val="Default Paragraph Font"/>
-    <w:semiHidden/>
-    <w:unhideWhenUsed/>
-  </w:style>
-  <w:style w:type="table" w:default="1" w:styleId="TableNormal">
-    <w:name w:val="Normal Table"/>
-    <w:semiHidden/>
-    <w:unhideWhenUsed/>
-    <w:qFormat/>
-    <w:tblPr>
-      <w:tblInd w:w="0" w:type="dxa"/>
-      <w:tblCellMar>
-        <w:top w:w="0" w:type="dxa"/>
-        <w:left w:w="108" w:type="dxa"/>
-        <w:bottom w:w="0" w:type="dxa"/>
-        <w:right w:w="108" w:type="dxa"/>
-      </w:tblCellMar>
-    </w:tblPr>
   </w:style>
   <w:style w:type="paragraph" w:customStyle="1" w:styleId="DefinitionTerm">
     <w:name w:val="Definition Term"/>
@@ -1558,11 +1658,11 @@
     <w:basedOn w:val="Normal"/>
   </w:style>
   <w:style w:type="paragraph" w:styleId="Caption">
-    <w:name w:val="Caption"/>
+    <w:name w:val="caption"/>
     <w:basedOn w:val="Normal"/>
-    <w:link w:val="BodyTextChar"/>
+    <w:link w:val="CaptionChar"/>
     <w:pPr>
-      <w:spacing w:before="0" w:after="120"/>
+      <w:spacing w:after="120"/>
     </w:pPr>
     <w:rPr>
       <w:i/>
@@ -1583,36 +1683,37 @@
     <w:name w:val="Figure"/>
     <w:basedOn w:val="Normal"/>
   </w:style>
-  <w:style w:type="paragraph" w:customStyle="1" w:styleId="FigureWithCaption">
+  <w:style w:type="paragraph" w:customStyle="1" w:styleId="FigurewithCaption">
     <w:name w:val="Figure with Caption"/>
     <w:basedOn w:val="Figure"/>
     <w:pPr>
       <w:keepNext/>
     </w:pPr>
   </w:style>
-  <w:style w:type="character" w:customStyle="1" w:styleId="BodyTextChar">
-    <w:name w:val="Body Text Char"/>
+  <w:style w:type="character" w:customStyle="1" w:styleId="CaptionChar">
+    <w:name w:val="Caption Char"/>
     <w:basedOn w:val="DefaultParagraphFont"/>
-    <w:link w:val="BodyText"/>
+    <w:link w:val="Caption"/>
   </w:style>
   <w:style w:type="character" w:customStyle="1" w:styleId="VerbatimChar">
     <w:name w:val="Verbatim Char"/>
-    <w:basedOn w:val="BodyTextChar"/>
+    <w:basedOn w:val="CaptionChar"/>
+    <w:link w:val="SourceCode"/>
     <w:rPr>
       <w:rFonts w:ascii="Consolas" w:hAnsi="Consolas"/>
       <w:sz w:val="22"/>
     </w:rPr>
   </w:style>
   <w:style w:type="character" w:styleId="FootnoteReference">
-    <w:name w:val="Footnote Reference"/>
-    <w:basedOn w:val="BodyTextChar"/>
+    <w:name w:val="footnote reference"/>
+    <w:basedOn w:val="CaptionChar"/>
     <w:rPr>
       <w:vertAlign w:val="superscript"/>
     </w:rPr>
   </w:style>
   <w:style w:type="character" w:styleId="Hyperlink">
     <w:name w:val="Hyperlink"/>
-    <w:basedOn w:val="BodyTextChar"/>
+    <w:basedOn w:val="CaptionChar"/>
     <w:rPr>
       <w:color w:val="4F81BD" w:themeColor="accent1"/>
     </w:rPr>
@@ -1629,7 +1730,6 @@
       <w:outlineLvl w:val="9"/>
     </w:pPr>
     <w:rPr>
-      <w:rFonts w:asciiTheme="majorHAnsi" w:eastAsiaTheme="majorEastAsia" w:hAnsiTheme="majorHAnsi" w:cstheme="majorBidi"/>
       <w:b w:val="0"/>
       <w:bCs w:val="0"/>
       <w:color w:val="365F91" w:themeColor="accent1" w:themeShade="BF"/>
@@ -1640,268 +1740,545 @@
     <w:basedOn w:val="Normal"/>
     <w:link w:val="VerbatimChar"/>
     <w:pPr>
-      <w:wordWrap w:val="off"/>
-      <w:shd w:val="clear" w:fill="f8f8f8"/>
+      <w:shd w:val="clear" w:color="auto" w:fill="F8F8F8"/>
+      <w:wordWrap w:val="0"/>
     </w:pPr>
   </w:style>
   <w:style w:type="character" w:customStyle="1" w:styleId="KeywordTok">
     <w:name w:val="KeywordTok"/>
     <w:basedOn w:val="VerbatimChar"/>
     <w:rPr>
-      <w:color w:val="204a87"/>
-      <w:shd w:val="clear" w:fill="f8f8f8"/>
+      <w:rFonts w:ascii="Consolas" w:hAnsi="Consolas"/>
       <w:b/>
+      <w:color w:val="204A87"/>
+      <w:sz w:val="22"/>
+      <w:shd w:val="clear" w:color="auto" w:fill="F8F8F8"/>
     </w:rPr>
   </w:style>
   <w:style w:type="character" w:customStyle="1" w:styleId="DataTypeTok">
     <w:name w:val="DataTypeTok"/>
     <w:basedOn w:val="VerbatimChar"/>
     <w:rPr>
-      <w:color w:val="204a87"/>
-      <w:shd w:val="clear" w:fill="f8f8f8"/>
+      <w:rFonts w:ascii="Consolas" w:hAnsi="Consolas"/>
+      <w:color w:val="204A87"/>
+      <w:sz w:val="22"/>
+      <w:shd w:val="clear" w:color="auto" w:fill="F8F8F8"/>
     </w:rPr>
   </w:style>
   <w:style w:type="character" w:customStyle="1" w:styleId="DecValTok">
     <w:name w:val="DecValTok"/>
     <w:basedOn w:val="VerbatimChar"/>
     <w:rPr>
-      <w:color w:val="0000cf"/>
-      <w:shd w:val="clear" w:fill="f8f8f8"/>
+      <w:rFonts w:ascii="Consolas" w:hAnsi="Consolas"/>
+      <w:color w:val="0000CF"/>
+      <w:sz w:val="22"/>
+      <w:shd w:val="clear" w:color="auto" w:fill="F8F8F8"/>
     </w:rPr>
   </w:style>
   <w:style w:type="character" w:customStyle="1" w:styleId="BaseNTok">
     <w:name w:val="BaseNTok"/>
     <w:basedOn w:val="VerbatimChar"/>
     <w:rPr>
-      <w:color w:val="0000cf"/>
-      <w:shd w:val="clear" w:fill="f8f8f8"/>
+      <w:rFonts w:ascii="Consolas" w:hAnsi="Consolas"/>
+      <w:color w:val="0000CF"/>
+      <w:sz w:val="22"/>
+      <w:shd w:val="clear" w:color="auto" w:fill="F8F8F8"/>
     </w:rPr>
   </w:style>
   <w:style w:type="character" w:customStyle="1" w:styleId="FloatTok">
     <w:name w:val="FloatTok"/>
     <w:basedOn w:val="VerbatimChar"/>
     <w:rPr>
-      <w:color w:val="0000cf"/>
-      <w:shd w:val="clear" w:fill="f8f8f8"/>
+      <w:rFonts w:ascii="Consolas" w:hAnsi="Consolas"/>
+      <w:color w:val="0000CF"/>
+      <w:sz w:val="22"/>
+      <w:shd w:val="clear" w:color="auto" w:fill="F8F8F8"/>
     </w:rPr>
   </w:style>
   <w:style w:type="character" w:customStyle="1" w:styleId="ConstantTok">
     <w:name w:val="ConstantTok"/>
     <w:basedOn w:val="VerbatimChar"/>
     <w:rPr>
+      <w:rFonts w:ascii="Consolas" w:hAnsi="Consolas"/>
       <w:color w:val="000000"/>
-      <w:shd w:val="clear" w:fill="f8f8f8"/>
+      <w:sz w:val="22"/>
+      <w:shd w:val="clear" w:color="auto" w:fill="F8F8F8"/>
     </w:rPr>
   </w:style>
   <w:style w:type="character" w:customStyle="1" w:styleId="CharTok">
     <w:name w:val="CharTok"/>
     <w:basedOn w:val="VerbatimChar"/>
     <w:rPr>
-      <w:color w:val="4e9a06"/>
-      <w:shd w:val="clear" w:fill="f8f8f8"/>
+      <w:rFonts w:ascii="Consolas" w:hAnsi="Consolas"/>
+      <w:color w:val="4E9A06"/>
+      <w:sz w:val="22"/>
+      <w:shd w:val="clear" w:color="auto" w:fill="F8F8F8"/>
     </w:rPr>
   </w:style>
   <w:style w:type="character" w:customStyle="1" w:styleId="SpecialCharTok">
     <w:name w:val="SpecialCharTok"/>
     <w:basedOn w:val="VerbatimChar"/>
     <w:rPr>
+      <w:rFonts w:ascii="Consolas" w:hAnsi="Consolas"/>
       <w:color w:val="000000"/>
-      <w:shd w:val="clear" w:fill="f8f8f8"/>
+      <w:sz w:val="22"/>
+      <w:shd w:val="clear" w:color="auto" w:fill="F8F8F8"/>
     </w:rPr>
   </w:style>
   <w:style w:type="character" w:customStyle="1" w:styleId="StringTok">
     <w:name w:val="StringTok"/>
     <w:basedOn w:val="VerbatimChar"/>
     <w:rPr>
-      <w:color w:val="4e9a06"/>
-      <w:shd w:val="clear" w:fill="f8f8f8"/>
+      <w:rFonts w:ascii="Consolas" w:hAnsi="Consolas"/>
+      <w:color w:val="4E9A06"/>
+      <w:sz w:val="22"/>
+      <w:shd w:val="clear" w:color="auto" w:fill="F8F8F8"/>
     </w:rPr>
   </w:style>
   <w:style w:type="character" w:customStyle="1" w:styleId="VerbatimStringTok">
     <w:name w:val="VerbatimStringTok"/>
     <w:basedOn w:val="VerbatimChar"/>
     <w:rPr>
-      <w:color w:val="4e9a06"/>
-      <w:shd w:val="clear" w:fill="f8f8f8"/>
+      <w:rFonts w:ascii="Consolas" w:hAnsi="Consolas"/>
+      <w:color w:val="4E9A06"/>
+      <w:sz w:val="22"/>
+      <w:shd w:val="clear" w:color="auto" w:fill="F8F8F8"/>
     </w:rPr>
   </w:style>
   <w:style w:type="character" w:customStyle="1" w:styleId="SpecialStringTok">
     <w:name w:val="SpecialStringTok"/>
     <w:basedOn w:val="VerbatimChar"/>
     <w:rPr>
-      <w:color w:val="4e9a06"/>
-      <w:shd w:val="clear" w:fill="f8f8f8"/>
+      <w:rFonts w:ascii="Consolas" w:hAnsi="Consolas"/>
+      <w:color w:val="4E9A06"/>
+      <w:sz w:val="22"/>
+      <w:shd w:val="clear" w:color="auto" w:fill="F8F8F8"/>
     </w:rPr>
   </w:style>
   <w:style w:type="character" w:customStyle="1" w:styleId="ImportTok">
     <w:name w:val="ImportTok"/>
     <w:basedOn w:val="VerbatimChar"/>
     <w:rPr>
-      <w:shd w:val="clear" w:fill="f8f8f8"/>
+      <w:rFonts w:ascii="Consolas" w:hAnsi="Consolas"/>
+      <w:sz w:val="22"/>
+      <w:shd w:val="clear" w:color="auto" w:fill="F8F8F8"/>
     </w:rPr>
   </w:style>
   <w:style w:type="character" w:customStyle="1" w:styleId="CommentTok">
     <w:name w:val="CommentTok"/>
     <w:basedOn w:val="VerbatimChar"/>
     <w:rPr>
-      <w:color w:val="8f5902"/>
-      <w:shd w:val="clear" w:fill="f8f8f8"/>
+      <w:rFonts w:ascii="Consolas" w:hAnsi="Consolas"/>
       <w:i/>
+      <w:color w:val="8F5902"/>
+      <w:sz w:val="22"/>
+      <w:shd w:val="clear" w:color="auto" w:fill="F8F8F8"/>
     </w:rPr>
   </w:style>
   <w:style w:type="character" w:customStyle="1" w:styleId="DocumentationTok">
     <w:name w:val="DocumentationTok"/>
     <w:basedOn w:val="VerbatimChar"/>
     <w:rPr>
-      <w:color w:val="8f5902"/>
-      <w:shd w:val="clear" w:fill="f8f8f8"/>
+      <w:rFonts w:ascii="Consolas" w:hAnsi="Consolas"/>
       <w:b/>
       <w:i/>
+      <w:color w:val="8F5902"/>
+      <w:sz w:val="22"/>
+      <w:shd w:val="clear" w:color="auto" w:fill="F8F8F8"/>
     </w:rPr>
   </w:style>
   <w:style w:type="character" w:customStyle="1" w:styleId="AnnotationTok">
     <w:name w:val="AnnotationTok"/>
     <w:basedOn w:val="VerbatimChar"/>
     <w:rPr>
-      <w:color w:val="8f5902"/>
-      <w:shd w:val="clear" w:fill="f8f8f8"/>
+      <w:rFonts w:ascii="Consolas" w:hAnsi="Consolas"/>
       <w:b/>
       <w:i/>
+      <w:color w:val="8F5902"/>
+      <w:sz w:val="22"/>
+      <w:shd w:val="clear" w:color="auto" w:fill="F8F8F8"/>
     </w:rPr>
   </w:style>
   <w:style w:type="character" w:customStyle="1" w:styleId="CommentVarTok">
     <w:name w:val="CommentVarTok"/>
     <w:basedOn w:val="VerbatimChar"/>
     <w:rPr>
-      <w:color w:val="8f5902"/>
-      <w:shd w:val="clear" w:fill="f8f8f8"/>
+      <w:rFonts w:ascii="Consolas" w:hAnsi="Consolas"/>
       <w:b/>
       <w:i/>
+      <w:color w:val="8F5902"/>
+      <w:sz w:val="22"/>
+      <w:shd w:val="clear" w:color="auto" w:fill="F8F8F8"/>
     </w:rPr>
   </w:style>
   <w:style w:type="character" w:customStyle="1" w:styleId="OtherTok">
     <w:name w:val="OtherTok"/>
     <w:basedOn w:val="VerbatimChar"/>
     <w:rPr>
-      <w:color w:val="8f5902"/>
-      <w:shd w:val="clear" w:fill="f8f8f8"/>
+      <w:rFonts w:ascii="Consolas" w:hAnsi="Consolas"/>
+      <w:color w:val="8F5902"/>
+      <w:sz w:val="22"/>
+      <w:shd w:val="clear" w:color="auto" w:fill="F8F8F8"/>
     </w:rPr>
   </w:style>
   <w:style w:type="character" w:customStyle="1" w:styleId="FunctionTok">
     <w:name w:val="FunctionTok"/>
     <w:basedOn w:val="VerbatimChar"/>
     <w:rPr>
+      <w:rFonts w:ascii="Consolas" w:hAnsi="Consolas"/>
       <w:color w:val="000000"/>
-      <w:shd w:val="clear" w:fill="f8f8f8"/>
+      <w:sz w:val="22"/>
+      <w:shd w:val="clear" w:color="auto" w:fill="F8F8F8"/>
     </w:rPr>
   </w:style>
   <w:style w:type="character" w:customStyle="1" w:styleId="VariableTok">
     <w:name w:val="VariableTok"/>
     <w:basedOn w:val="VerbatimChar"/>
     <w:rPr>
+      <w:rFonts w:ascii="Consolas" w:hAnsi="Consolas"/>
       <w:color w:val="000000"/>
-      <w:shd w:val="clear" w:fill="f8f8f8"/>
+      <w:sz w:val="22"/>
+      <w:shd w:val="clear" w:color="auto" w:fill="F8F8F8"/>
     </w:rPr>
   </w:style>
   <w:style w:type="character" w:customStyle="1" w:styleId="ControlFlowTok">
     <w:name w:val="ControlFlowTok"/>
     <w:basedOn w:val="VerbatimChar"/>
     <w:rPr>
-      <w:color w:val="204a87"/>
-      <w:shd w:val="clear" w:fill="f8f8f8"/>
+      <w:rFonts w:ascii="Consolas" w:hAnsi="Consolas"/>
       <w:b/>
+      <w:color w:val="204A87"/>
+      <w:sz w:val="22"/>
+      <w:shd w:val="clear" w:color="auto" w:fill="F8F8F8"/>
     </w:rPr>
   </w:style>
   <w:style w:type="character" w:customStyle="1" w:styleId="OperatorTok">
     <w:name w:val="OperatorTok"/>
     <w:basedOn w:val="VerbatimChar"/>
     <w:rPr>
-      <w:color w:val="ce5c00"/>
-      <w:shd w:val="clear" w:fill="f8f8f8"/>
+      <w:rFonts w:ascii="Consolas" w:hAnsi="Consolas"/>
       <w:b/>
+      <w:color w:val="CE5C00"/>
+      <w:sz w:val="22"/>
+      <w:shd w:val="clear" w:color="auto" w:fill="F8F8F8"/>
     </w:rPr>
   </w:style>
   <w:style w:type="character" w:customStyle="1" w:styleId="BuiltInTok">
     <w:name w:val="BuiltInTok"/>
     <w:basedOn w:val="VerbatimChar"/>
     <w:rPr>
-      <w:shd w:val="clear" w:fill="f8f8f8"/>
+      <w:rFonts w:ascii="Consolas" w:hAnsi="Consolas"/>
+      <w:sz w:val="22"/>
+      <w:shd w:val="clear" w:color="auto" w:fill="F8F8F8"/>
     </w:rPr>
   </w:style>
   <w:style w:type="character" w:customStyle="1" w:styleId="ExtensionTok">
     <w:name w:val="ExtensionTok"/>
     <w:basedOn w:val="VerbatimChar"/>
     <w:rPr>
-      <w:shd w:val="clear" w:fill="f8f8f8"/>
+      <w:rFonts w:ascii="Consolas" w:hAnsi="Consolas"/>
+      <w:sz w:val="22"/>
+      <w:shd w:val="clear" w:color="auto" w:fill="F8F8F8"/>
     </w:rPr>
   </w:style>
   <w:style w:type="character" w:customStyle="1" w:styleId="PreprocessorTok">
     <w:name w:val="PreprocessorTok"/>
     <w:basedOn w:val="VerbatimChar"/>
     <w:rPr>
-      <w:color w:val="8f5902"/>
-      <w:shd w:val="clear" w:fill="f8f8f8"/>
+      <w:rFonts w:ascii="Consolas" w:hAnsi="Consolas"/>
       <w:i/>
+      <w:color w:val="8F5902"/>
+      <w:sz w:val="22"/>
+      <w:shd w:val="clear" w:color="auto" w:fill="F8F8F8"/>
     </w:rPr>
   </w:style>
   <w:style w:type="character" w:customStyle="1" w:styleId="AttributeTok">
     <w:name w:val="AttributeTok"/>
     <w:basedOn w:val="VerbatimChar"/>
     <w:rPr>
-      <w:color w:val="c4a000"/>
-      <w:shd w:val="clear" w:fill="f8f8f8"/>
+      <w:rFonts w:ascii="Consolas" w:hAnsi="Consolas"/>
+      <w:color w:val="C4A000"/>
+      <w:sz w:val="22"/>
+      <w:shd w:val="clear" w:color="auto" w:fill="F8F8F8"/>
     </w:rPr>
   </w:style>
   <w:style w:type="character" w:customStyle="1" w:styleId="RegionMarkerTok">
     <w:name w:val="RegionMarkerTok"/>
     <w:basedOn w:val="VerbatimChar"/>
     <w:rPr>
-      <w:shd w:val="clear" w:fill="f8f8f8"/>
+      <w:rFonts w:ascii="Consolas" w:hAnsi="Consolas"/>
+      <w:sz w:val="22"/>
+      <w:shd w:val="clear" w:color="auto" w:fill="F8F8F8"/>
     </w:rPr>
   </w:style>
   <w:style w:type="character" w:customStyle="1" w:styleId="InformationTok">
     <w:name w:val="InformationTok"/>
     <w:basedOn w:val="VerbatimChar"/>
     <w:rPr>
-      <w:color w:val="8f5902"/>
-      <w:shd w:val="clear" w:fill="f8f8f8"/>
+      <w:rFonts w:ascii="Consolas" w:hAnsi="Consolas"/>
       <w:b/>
       <w:i/>
+      <w:color w:val="8F5902"/>
+      <w:sz w:val="22"/>
+      <w:shd w:val="clear" w:color="auto" w:fill="F8F8F8"/>
     </w:rPr>
   </w:style>
   <w:style w:type="character" w:customStyle="1" w:styleId="WarningTok">
     <w:name w:val="WarningTok"/>
     <w:basedOn w:val="VerbatimChar"/>
     <w:rPr>
-      <w:color w:val="8f5902"/>
-      <w:shd w:val="clear" w:fill="f8f8f8"/>
+      <w:rFonts w:ascii="Consolas" w:hAnsi="Consolas"/>
       <w:b/>
       <w:i/>
+      <w:color w:val="8F5902"/>
+      <w:sz w:val="22"/>
+      <w:shd w:val="clear" w:color="auto" w:fill="F8F8F8"/>
     </w:rPr>
   </w:style>
   <w:style w:type="character" w:customStyle="1" w:styleId="AlertTok">
     <w:name w:val="AlertTok"/>
     <w:basedOn w:val="VerbatimChar"/>
     <w:rPr>
-      <w:color w:val="ef2929"/>
-      <w:shd w:val="clear" w:fill="f8f8f8"/>
+      <w:rFonts w:ascii="Consolas" w:hAnsi="Consolas"/>
+      <w:color w:val="EF2929"/>
+      <w:sz w:val="22"/>
+      <w:shd w:val="clear" w:color="auto" w:fill="F8F8F8"/>
     </w:rPr>
   </w:style>
   <w:style w:type="character" w:customStyle="1" w:styleId="ErrorTok">
     <w:name w:val="ErrorTok"/>
     <w:basedOn w:val="VerbatimChar"/>
     <w:rPr>
-      <w:color w:val="a40000"/>
-      <w:shd w:val="clear" w:fill="f8f8f8"/>
+      <w:rFonts w:ascii="Consolas" w:hAnsi="Consolas"/>
       <w:b/>
+      <w:color w:val="A40000"/>
+      <w:sz w:val="22"/>
+      <w:shd w:val="clear" w:color="auto" w:fill="F8F8F8"/>
     </w:rPr>
   </w:style>
   <w:style w:type="character" w:customStyle="1" w:styleId="NormalTok">
     <w:name w:val="NormalTok"/>
     <w:basedOn w:val="VerbatimChar"/>
     <w:rPr>
-      <w:shd w:val="clear" w:fill="f8f8f8"/>
-    </w:rPr>
+      <w:rFonts w:ascii="Consolas" w:hAnsi="Consolas"/>
+      <w:sz w:val="22"/>
+      <w:shd w:val="clear" w:color="auto" w:fill="F8F8F8"/>
+    </w:rPr>
+  </w:style>
+  <w:style w:type="paragraph" w:styleId="BalloonText">
+    <w:name w:val="Balloon Text"/>
+    <w:basedOn w:val="Normal"/>
+    <w:link w:val="BalloonTextChar"/>
+    <w:rsid w:val="00A062D2"/>
+    <w:pPr>
+      <w:spacing w:after="0"/>
+    </w:pPr>
+    <w:rPr>
+      <w:rFonts w:ascii="Tahoma" w:hAnsi="Tahoma" w:cs="Tahoma"/>
+      <w:sz w:val="16"/>
+      <w:szCs w:val="16"/>
+    </w:rPr>
+  </w:style>
+  <w:style w:type="character" w:customStyle="1" w:styleId="BalloonTextChar">
+    <w:name w:val="Balloon Text Char"/>
+    <w:basedOn w:val="DefaultParagraphFont"/>
+    <w:link w:val="BalloonText"/>
+    <w:rsid w:val="00A062D2"/>
+    <w:rPr>
+      <w:rFonts w:ascii="Tahoma" w:hAnsi="Tahoma" w:cs="Tahoma"/>
+      <w:sz w:val="16"/>
+      <w:szCs w:val="16"/>
+    </w:rPr>
+  </w:style>
+</w:styles>
+</file>
+
+<file path=word/stylesWithEffects.xml><?xml version="1.0" encoding="utf-8"?>
+<w:styles xmlns:wpc="http://schemas.microsoft.com/office/word/2010/wordprocessingCanvas" xmlns:mc="http://schemas.openxmlformats.org/markup-compatibility/2006" xmlns:o="urn:schemas-microsoft-com:office:office" xmlns:r="http://schemas.openxmlformats.org/officeDocument/2006/relationships" xmlns:m="http://schemas.openxmlformats.org/officeDocument/2006/math" xmlns:v="urn:schemas-microsoft-com:vml" xmlns:wp14="http://schemas.microsoft.com/office/word/2010/wordprocessingDrawing" xmlns:wp="http://schemas.openxmlformats.org/drawingml/2006/wordprocessingDrawing" xmlns:w10="urn:schemas-microsoft-com:office:word" xmlns:w="http://schemas.openxmlformats.org/wordprocessingml/2006/main" xmlns:w14="http://schemas.microsoft.com/office/word/2010/wordml" xmlns:wpg="http://schemas.microsoft.com/office/word/2010/wordprocessingGroup" xmlns:wpi="http://schemas.microsoft.com/office/word/2010/wordprocessingInk" xmlns:wne="http://schemas.microsoft.com/office/word/2006/wordml" xmlns:wps="http://schemas.microsoft.com/office/word/2010/wordprocessingShape" mc:Ignorable="w14 wp14">
+  <w:docDefaults>
+    <w:rPrDefault>
+      <w:rPr>
+        <w:rFonts w:asciiTheme="minorHAnsi" w:eastAsiaTheme="minorEastAsia" w:hAnsiTheme="minorHAnsi" w:cstheme="minorBidi"/>
+        <w:sz w:val="22"/>
+        <w:szCs w:val="22"/>
+        <w:lang w:val="en-CA" w:eastAsia="en-CA" w:bidi="ar-SA"/>
+      </w:rPr>
+    </w:rPrDefault>
+    <w:pPrDefault>
+      <w:pPr>
+        <w:spacing w:after="200" w:line="276" w:lineRule="auto"/>
+      </w:pPr>
+    </w:pPrDefault>
+  </w:docDefaults>
+  <w:latentStyles w:defLockedState="0" w:defUIPriority="99" w:defSemiHidden="1" w:defUnhideWhenUsed="1" w:defQFormat="0" w:count="267">
+    <w:lsdException w:name="Normal" w:semiHidden="0" w:uiPriority="0" w:unhideWhenUsed="0" w:qFormat="1"/>
+    <w:lsdException w:name="heading 1" w:semiHidden="0" w:uiPriority="9" w:unhideWhenUsed="0" w:qFormat="1"/>
+    <w:lsdException w:name="heading 2" w:uiPriority="9" w:qFormat="1"/>
+    <w:lsdException w:name="heading 3" w:uiPriority="9" w:qFormat="1"/>
+    <w:lsdException w:name="heading 4" w:uiPriority="9" w:qFormat="1"/>
+    <w:lsdException w:name="heading 5" w:uiPriority="9" w:qFormat="1"/>
+    <w:lsdException w:name="heading 6" w:uiPriority="9" w:qFormat="1"/>
+    <w:lsdException w:name="heading 7" w:uiPriority="9" w:qFormat="1"/>
+    <w:lsdException w:name="heading 8" w:uiPriority="9" w:qFormat="1"/>
+    <w:lsdException w:name="heading 9" w:uiPriority="9" w:qFormat="1"/>
+    <w:lsdException w:name="toc 1" w:uiPriority="39"/>
+    <w:lsdException w:name="toc 2" w:uiPriority="39"/>
+    <w:lsdException w:name="toc 3" w:uiPriority="39"/>
+    <w:lsdException w:name="toc 4" w:uiPriority="39"/>
+    <w:lsdException w:name="toc 5" w:uiPriority="39"/>
+    <w:lsdException w:name="toc 6" w:uiPriority="39"/>
+    <w:lsdException w:name="toc 7" w:uiPriority="39"/>
+    <w:lsdException w:name="toc 8" w:uiPriority="39"/>
+    <w:lsdException w:name="toc 9" w:uiPriority="39"/>
+    <w:lsdException w:name="caption" w:uiPriority="35" w:qFormat="1"/>
+    <w:lsdException w:name="Title" w:semiHidden="0" w:uiPriority="10" w:unhideWhenUsed="0" w:qFormat="1"/>
+    <w:lsdException w:name="Default Paragraph Font" w:uiPriority="1"/>
+    <w:lsdException w:name="Subtitle" w:semiHidden="0" w:uiPriority="11" w:unhideWhenUsed="0" w:qFormat="1"/>
+    <w:lsdException w:name="Strong" w:semiHidden="0" w:uiPriority="22" w:unhideWhenUsed="0" w:qFormat="1"/>
+    <w:lsdException w:name="Emphasis" w:semiHidden="0" w:uiPriority="20" w:unhideWhenUsed="0" w:qFormat="1"/>
+    <w:lsdException w:name="Table Grid" w:semiHidden="0" w:uiPriority="59" w:unhideWhenUsed="0"/>
+    <w:lsdException w:name="Placeholder Text" w:unhideWhenUsed="0"/>
+    <w:lsdException w:name="No Spacing" w:semiHidden="0" w:uiPriority="1" w:unhideWhenUsed="0" w:qFormat="1"/>
+    <w:lsdException w:name="Light Shading" w:semiHidden="0" w:uiPriority="60" w:unhideWhenUsed="0"/>
+    <w:lsdException w:name="Light List" w:semiHidden="0" w:uiPriority="61" w:unhideWhenUsed="0"/>
+    <w:lsdException w:name="Light Grid" w:semiHidden="0" w:uiPriority="62" w:unhideWhenUsed="0"/>
+    <w:lsdException w:name="Medium Shading 1" w:semiHidden="0" w:uiPriority="63" w:unhideWhenUsed="0"/>
+    <w:lsdException w:name="Medium Shading 2" w:semiHidden="0" w:uiPriority="64" w:unhideWhenUsed="0"/>
+    <w:lsdException w:name="Medium List 1" w:semiHidden="0" w:uiPriority="65" w:unhideWhenUsed="0"/>
+    <w:lsdException w:name="Medium List 2" w:semiHidden="0" w:uiPriority="66" w:unhideWhenUsed="0"/>
+    <w:lsdException w:name="Medium Grid 1" w:semiHidden="0" w:uiPriority="67" w:unhideWhenUsed="0"/>
+    <w:lsdException w:name="Medium Grid 2" w:semiHidden="0" w:uiPriority="68" w:unhideWhenUsed="0"/>
+    <w:lsdException w:name="Medium Grid 3" w:semiHidden="0" w:uiPriority="69" w:unhideWhenUsed="0"/>
+    <w:lsdException w:name="Dark List" w:semiHidden="0" w:uiPriority="70" w:unhideWhenUsed="0"/>
+    <w:lsdException w:name="Colorful Shading" w:semiHidden="0" w:uiPriority="71" w:unhideWhenUsed="0"/>
+    <w:lsdException w:name="Colorful List" w:semiHidden="0" w:uiPriority="72" w:unhideWhenUsed="0"/>
+    <w:lsdException w:name="Colorful Grid" w:semiHidden="0" w:uiPriority="73" w:unhideWhenUsed="0"/>
+    <w:lsdException w:name="Light Shading Accent 1" w:semiHidden="0" w:uiPriority="60" w:unhideWhenUsed="0"/>
+    <w:lsdException w:name="Light List Accent 1" w:semiHidden="0" w:uiPriority="61" w:unhideWhenUsed="0"/>
+    <w:lsdException w:name="Light Grid Accent 1" w:semiHidden="0" w:uiPriority="62" w:unhideWhenUsed="0"/>
+    <w:lsdException w:name="Medium Shading 1 Accent 1" w:semiHidden="0" w:uiPriority="63" w:unhideWhenUsed="0"/>
+    <w:lsdException w:name="Medium Shading 2 Accent 1" w:semiHidden="0" w:uiPriority="64" w:unhideWhenUsed="0"/>
+    <w:lsdException w:name="Medium List 1 Accent 1" w:semiHidden="0" w:uiPriority="65" w:unhideWhenUsed="0"/>
+    <w:lsdException w:name="Revision" w:unhideWhenUsed="0"/>
+    <w:lsdException w:name="List Paragraph" w:semiHidden="0" w:uiPriority="34" w:unhideWhenUsed="0" w:qFormat="1"/>
+    <w:lsdException w:name="Quote" w:semiHidden="0" w:uiPriority="29" w:unhideWhenUsed="0" w:qFormat="1"/>
+    <w:lsdException w:name="Intense Quote" w:semiHidden="0" w:uiPriority="30" w:unhideWhenUsed="0" w:qFormat="1"/>
+    <w:lsdException w:name="Medium List 2 Accent 1" w:semiHidden="0" w:uiPriority="66" w:unhideWhenUsed="0"/>
+    <w:lsdException w:name="Medium Grid 1 Accent 1" w:semiHidden="0" w:uiPriority="67" w:unhideWhenUsed="0"/>
+    <w:lsdException w:name="Medium Grid 2 Accent 1" w:semiHidden="0" w:uiPriority="68" w:unhideWhenUsed="0"/>
+    <w:lsdException w:name="Medium Grid 3 Accent 1" w:semiHidden="0" w:uiPriority="69" w:unhideWhenUsed="0"/>
+    <w:lsdException w:name="Dark List Accent 1" w:semiHidden="0" w:uiPriority="70" w:unhideWhenUsed="0"/>
+    <w:lsdException w:name="Colorful Shading Accent 1" w:semiHidden="0" w:uiPriority="71" w:unhideWhenUsed="0"/>
+    <w:lsdException w:name="Colorful List Accent 1" w:semiHidden="0" w:uiPriority="72" w:unhideWhenUsed="0"/>
+    <w:lsdException w:name="Colorful Grid Accent 1" w:semiHidden="0" w:uiPriority="73" w:unhideWhenUsed="0"/>
+    <w:lsdException w:name="Light Shading Accent 2" w:semiHidden="0" w:uiPriority="60" w:unhideWhenUsed="0"/>
+    <w:lsdException w:name="Light List Accent 2" w:semiHidden="0" w:uiPriority="61" w:unhideWhenUsed="0"/>
+    <w:lsdException w:name="Light Grid Accent 2" w:semiHidden="0" w:uiPriority="62" w:unhideWhenUsed="0"/>
+    <w:lsdException w:name="Medium Shading 1 Accent 2" w:semiHidden="0" w:uiPriority="63" w:unhideWhenUsed="0"/>
+    <w:lsdException w:name="Medium Shading 2 Accent 2" w:semiHidden="0" w:uiPriority="64" w:unhideWhenUsed="0"/>
+    <w:lsdException w:name="Medium List 1 Accent 2" w:semiHidden="0" w:uiPriority="65" w:unhideWhenUsed="0"/>
+    <w:lsdException w:name="Medium List 2 Accent 2" w:semiHidden="0" w:uiPriority="66" w:unhideWhenUsed="0"/>
+    <w:lsdException w:name="Medium Grid 1 Accent 2" w:semiHidden="0" w:uiPriority="67" w:unhideWhenUsed="0"/>
+    <w:lsdException w:name="Medium Grid 2 Accent 2" w:semiHidden="0" w:uiPriority="68" w:unhideWhenUsed="0"/>
+    <w:lsdException w:name="Medium Grid 3 Accent 2" w:semiHidden="0" w:uiPriority="69" w:unhideWhenUsed="0"/>
+    <w:lsdException w:name="Dark List Accent 2" w:semiHidden="0" w:uiPriority="70" w:unhideWhenUsed="0"/>
+    <w:lsdException w:name="Colorful Shading Accent 2" w:semiHidden="0" w:uiPriority="71" w:unhideWhenUsed="0"/>
+    <w:lsdException w:name="Colorful List Accent 2" w:semiHidden="0" w:uiPriority="72" w:unhideWhenUsed="0"/>
+    <w:lsdException w:name="Colorful Grid Accent 2" w:semiHidden="0" w:uiPriority="73" w:unhideWhenUsed="0"/>
+    <w:lsdException w:name="Light Shading Accent 3" w:semiHidden="0" w:uiPriority="60" w:unhideWhenUsed="0"/>
+    <w:lsdException w:name="Light List Accent 3" w:semiHidden="0" w:uiPriority="61" w:unhideWhenUsed="0"/>
+    <w:lsdException w:name="Light Grid Accent 3" w:semiHidden="0" w:uiPriority="62" w:unhideWhenUsed="0"/>
+    <w:lsdException w:name="Medium Shading 1 Accent 3" w:semiHidden="0" w:uiPriority="63" w:unhideWhenUsed="0"/>
+    <w:lsdException w:name="Medium Shading 2 Accent 3" w:semiHidden="0" w:uiPriority="64" w:unhideWhenUsed="0"/>
+    <w:lsdException w:name="Medium List 1 Accent 3" w:semiHidden="0" w:uiPriority="65" w:unhideWhenUsed="0"/>
+    <w:lsdException w:name="Medium List 2 Accent 3" w:semiHidden="0" w:uiPriority="66" w:unhideWhenUsed="0"/>
+    <w:lsdException w:name="Medium Grid 1 Accent 3" w:semiHidden="0" w:uiPriority="67" w:unhideWhenUsed="0"/>
+    <w:lsdException w:name="Medium Grid 2 Accent 3" w:semiHidden="0" w:uiPriority="68" w:unhideWhenUsed="0"/>
+    <w:lsdException w:name="Medium Grid 3 Accent 3" w:semiHidden="0" w:uiPriority="69" w:unhideWhenUsed="0"/>
+    <w:lsdException w:name="Dark List Accent 3" w:semiHidden="0" w:uiPriority="70" w:unhideWhenUsed="0"/>
+    <w:lsdException w:name="Colorful Shading Accent 3" w:semiHidden="0" w:uiPriority="71" w:unhideWhenUsed="0"/>
+    <w:lsdException w:name="Colorful List Accent 3" w:semiHidden="0" w:uiPriority="72" w:unhideWhenUsed="0"/>
+    <w:lsdException w:name="Colorful Grid Accent 3" w:semiHidden="0" w:uiPriority="73" w:unhideWhenUsed="0"/>
+    <w:lsdException w:name="Light Shading Accent 4" w:semiHidden="0" w:uiPriority="60" w:unhideWhenUsed="0"/>
+    <w:lsdException w:name="Light List Accent 4" w:semiHidden="0" w:uiPriority="61" w:unhideWhenUsed="0"/>
+    <w:lsdException w:name="Light Grid Accent 4" w:semiHidden="0" w:uiPriority="62" w:unhideWhenUsed="0"/>
+    <w:lsdException w:name="Medium Shading 1 Accent 4" w:semiHidden="0" w:uiPriority="63" w:unhideWhenUsed="0"/>
+    <w:lsdException w:name="Medium Shading 2 Accent 4" w:semiHidden="0" w:uiPriority="64" w:unhideWhenUsed="0"/>
+    <w:lsdException w:name="Medium List 1 Accent 4" w:semiHidden="0" w:uiPriority="65" w:unhideWhenUsed="0"/>
+    <w:lsdException w:name="Medium List 2 Accent 4" w:semiHidden="0" w:uiPriority="66" w:unhideWhenUsed="0"/>
+    <w:lsdException w:name="Medium Grid 1 Accent 4" w:semiHidden="0" w:uiPriority="67" w:unhideWhenUsed="0"/>
+    <w:lsdException w:name="Medium Grid 2 Accent 4" w:semiHidden="0" w:uiPriority="68" w:unhideWhenUsed="0"/>
+    <w:lsdException w:name="Medium Grid 3 Accent 4" w:semiHidden="0" w:uiPriority="69" w:unhideWhenUsed="0"/>
+    <w:lsdException w:name="Dark List Accent 4" w:semiHidden="0" w:uiPriority="70" w:unhideWhenUsed="0"/>
+    <w:lsdException w:name="Colorful Shading Accent 4" w:semiHidden="0" w:uiPriority="71" w:unhideWhenUsed="0"/>
+    <w:lsdException w:name="Colorful List Accent 4" w:semiHidden="0" w:uiPriority="72" w:unhideWhenUsed="0"/>
+    <w:lsdException w:name="Colorful Grid Accent 4" w:semiHidden="0" w:uiPriority="73" w:unhideWhenUsed="0"/>
+    <w:lsdException w:name="Light Shading Accent 5" w:semiHidden="0" w:uiPriority="60" w:unhideWhenUsed="0"/>
+    <w:lsdException w:name="Light List Accent 5" w:semiHidden="0" w:uiPriority="61" w:unhideWhenUsed="0"/>
+    <w:lsdException w:name="Light Grid Accent 5" w:semiHidden="0" w:uiPriority="62" w:unhideWhenUsed="0"/>
+    <w:lsdException w:name="Medium Shading 1 Accent 5" w:semiHidden="0" w:uiPriority="63" w:unhideWhenUsed="0"/>
+    <w:lsdException w:name="Medium Shading 2 Accent 5" w:semiHidden="0" w:uiPriority="64" w:unhideWhenUsed="0"/>
+    <w:lsdException w:name="Medium List 1 Accent 5" w:semiHidden="0" w:uiPriority="65" w:unhideWhenUsed="0"/>
+    <w:lsdException w:name="Medium List 2 Accent 5" w:semiHidden="0" w:uiPriority="66" w:unhideWhenUsed="0"/>
+    <w:lsdException w:name="Medium Grid 1 Accent 5" w:semiHidden="0" w:uiPriority="67" w:unhideWhenUsed="0"/>
+    <w:lsdException w:name="Medium Grid 2 Accent 5" w:semiHidden="0" w:uiPriority="68" w:unhideWhenUsed="0"/>
+    <w:lsdException w:name="Medium Grid 3 Accent 5" w:semiHidden="0" w:uiPriority="69" w:unhideWhenUsed="0"/>
+    <w:lsdException w:name="Dark List Accent 5" w:semiHidden="0" w:uiPriority="70" w:unhideWhenUsed="0"/>
+    <w:lsdException w:name="Colorful Shading Accent 5" w:semiHidden="0" w:uiPriority="71" w:unhideWhenUsed="0"/>
+    <w:lsdException w:name="Colorful List Accent 5" w:semiHidden="0" w:uiPriority="72" w:unhideWhenUsed="0"/>
+    <w:lsdException w:name="Colorful Grid Accent 5" w:semiHidden="0" w:uiPriority="73" w:unhideWhenUsed="0"/>
+    <w:lsdException w:name="Light Shading Accent 6" w:semiHidden="0" w:uiPriority="60" w:unhideWhenUsed="0"/>
+    <w:lsdException w:name="Light List Accent 6" w:semiHidden="0" w:uiPriority="61" w:unhideWhenUsed="0"/>
+    <w:lsdException w:name="Light Grid Accent 6" w:semiHidden="0" w:uiPriority="62" w:unhideWhenUsed="0"/>
+    <w:lsdException w:name="Medium Shading 1 Accent 6" w:semiHidden="0" w:uiPriority="63" w:unhideWhenUsed="0"/>
+    <w:lsdException w:name="Medium Shading 2 Accent 6" w:semiHidden="0" w:uiPriority="64" w:unhideWhenUsed="0"/>
+    <w:lsdException w:name="Medium List 1 Accent 6" w:semiHidden="0" w:uiPriority="65" w:unhideWhenUsed="0"/>
+    <w:lsdException w:name="Medium List 2 Accent 6" w:semiHidden="0" w:uiPriority="66" w:unhideWhenUsed="0"/>
+    <w:lsdException w:name="Medium Grid 1 Accent 6" w:semiHidden="0" w:uiPriority="67" w:unhideWhenUsed="0"/>
+    <w:lsdException w:name="Medium Grid 2 Accent 6" w:semiHidden="0" w:uiPriority="68" w:unhideWhenUsed="0"/>
+    <w:lsdException w:name="Medium Grid 3 Accent 6" w:semiHidden="0" w:uiPriority="69" w:unhideWhenUsed="0"/>
+    <w:lsdException w:name="Dark List Accent 6" w:semiHidden="0" w:uiPriority="70" w:unhideWhenUsed="0"/>
+    <w:lsdException w:name="Colorful Shading Accent 6" w:semiHidden="0" w:uiPriority="71" w:unhideWhenUsed="0"/>
+    <w:lsdException w:name="Colorful List Accent 6" w:semiHidden="0" w:uiPriority="72" w:unhideWhenUsed="0"/>
+    <w:lsdException w:name="Colorful Grid Accent 6" w:semiHidden="0" w:uiPriority="73" w:unhideWhenUsed="0"/>
+    <w:lsdException w:name="Subtle Emphasis" w:semiHidden="0" w:uiPriority="19" w:unhideWhenUsed="0" w:qFormat="1"/>
+    <w:lsdException w:name="Intense Emphasis" w:semiHidden="0" w:uiPriority="21" w:unhideWhenUsed="0" w:qFormat="1"/>
+    <w:lsdException w:name="Subtle Reference" w:semiHidden="0" w:uiPriority="31" w:unhideWhenUsed="0" w:qFormat="1"/>
+    <w:lsdException w:name="Intense Reference" w:semiHidden="0" w:uiPriority="32" w:unhideWhenUsed="0" w:qFormat="1"/>
+    <w:lsdException w:name="Book Title" w:semiHidden="0" w:uiPriority="33" w:unhideWhenUsed="0" w:qFormat="1"/>
+    <w:lsdException w:name="Bibliography" w:uiPriority="37"/>
+    <w:lsdException w:name="TOC Heading" w:uiPriority="39" w:qFormat="1"/>
+  </w:latentStyles>
+  <w:style w:type="paragraph" w:default="1" w:styleId="Normal">
+    <w:name w:val="Normal"/>
+    <w:qFormat/>
+  </w:style>
+  <w:style w:type="character" w:default="1" w:styleId="DefaultParagraphFont">
+    <w:name w:val="Default Paragraph Font"/>
+    <w:uiPriority w:val="1"/>
+    <w:semiHidden/>
+    <w:unhideWhenUsed/>
+  </w:style>
+  <w:style w:type="table" w:default="1" w:styleId="TableNormal">
+    <w:name w:val="Normal Table"/>
+    <w:uiPriority w:val="99"/>
+    <w:semiHidden/>
+    <w:unhideWhenUsed/>
+    <w:tblPr>
+      <w:tblInd w:w="0" w:type="dxa"/>
+      <w:tblCellMar>
+        <w:top w:w="0" w:type="dxa"/>
+        <w:left w:w="108" w:type="dxa"/>
+        <w:bottom w:w="0" w:type="dxa"/>
+        <w:right w:w="108" w:type="dxa"/>
+      </w:tblCellMar>
+    </w:tblPr>
+  </w:style>
+  <w:style w:type="numbering" w:default="1" w:styleId="NoList">
+    <w:name w:val="No List"/>
+    <w:uiPriority w:val="99"/>
+    <w:semiHidden/>
+    <w:unhideWhenUsed/>
   </w:style>
 </w:styles>
 </file>
